--- a/sprint-2-backend/2.backend.roteiro.02.docx
+++ b/sprint-2-backend/2.backend.roteiro.02.docx
@@ -458,10 +458,7 @@
       </w:r>
       <w:proofErr w:type="spellStart"/>
       <w:r>
-        <w:t>Gufos</w:t>
-      </w:r>
-      <w:r>
-        <w:t>Context</w:t>
+        <w:t>GufosContext</w:t>
       </w:r>
       <w:proofErr w:type="spellEnd"/>
     </w:p>
@@ -553,9 +550,3380 @@
       </w:r>
     </w:p>
     <w:p>
+      <w:r>
+        <w:t>Configurar Startup</w:t>
+      </w:r>
+    </w:p>
+    <w:p>
+      <w:r>
+        <w:rPr>
+          <w:noProof/>
+          <w:lang w:eastAsia="pt-BR"/>
+        </w:rPr>
+        <w:drawing>
+          <wp:inline distT="0" distB="0" distL="0" distR="0" wp14:anchorId="54537CE6" wp14:editId="2819BF7F">
+            <wp:extent cx="5400040" cy="2685415"/>
+            <wp:effectExtent l="0" t="0" r="0" b="635"/>
+            <wp:docPr id="11" name="Imagem 11"/>
+            <wp:cNvGraphicFramePr>
+              <a:graphicFrameLocks xmlns:a="http://schemas.openxmlformats.org/drawingml/2006/main" noChangeAspect="1"/>
+            </wp:cNvGraphicFramePr>
+            <a:graphic xmlns:a="http://schemas.openxmlformats.org/drawingml/2006/main">
+              <a:graphicData uri="http://schemas.openxmlformats.org/drawingml/2006/picture">
+                <pic:pic xmlns:pic="http://schemas.openxmlformats.org/drawingml/2006/picture">
+                  <pic:nvPicPr>
+                    <pic:cNvPr id="1" name=""/>
+                    <pic:cNvPicPr/>
+                  </pic:nvPicPr>
+                  <pic:blipFill>
+                    <a:blip r:embed="rId12"/>
+                    <a:stretch>
+                      <a:fillRect/>
+                    </a:stretch>
+                  </pic:blipFill>
+                  <pic:spPr>
+                    <a:xfrm>
+                      <a:off x="0" y="0"/>
+                      <a:ext cx="5400040" cy="2685415"/>
+                    </a:xfrm>
+                    <a:prstGeom prst="rect">
+                      <a:avLst/>
+                    </a:prstGeom>
+                  </pic:spPr>
+                </pic:pic>
+              </a:graphicData>
+            </a:graphic>
+          </wp:inline>
+        </w:drawing>
+      </w:r>
+    </w:p>
+    <w:p/>
+    <w:p>
+      <w:r>
+        <w:t xml:space="preserve">Criar pasta chamada </w:t>
+      </w:r>
+      <w:proofErr w:type="spellStart"/>
+      <w:r>
+        <w:t>Controllers</w:t>
+      </w:r>
+      <w:proofErr w:type="spellEnd"/>
+      <w:r>
+        <w:t>.</w:t>
+      </w:r>
+    </w:p>
+    <w:p>
+      <w:r>
+        <w:t>Adicionar novo controlador – Controlador API – Vazio</w:t>
+      </w:r>
+    </w:p>
+    <w:p>
+      <w:r>
+        <w:rPr>
+          <w:noProof/>
+          <w:lang w:eastAsia="pt-BR"/>
+        </w:rPr>
+        <w:lastRenderedPageBreak/>
+        <w:drawing>
+          <wp:inline distT="0" distB="0" distL="0" distR="0" wp14:anchorId="118468A6" wp14:editId="28C7A897">
+            <wp:extent cx="5400040" cy="3747135"/>
+            <wp:effectExtent l="0" t="0" r="0" b="5715"/>
+            <wp:docPr id="9" name="Imagem 9"/>
+            <wp:cNvGraphicFramePr>
+              <a:graphicFrameLocks xmlns:a="http://schemas.openxmlformats.org/drawingml/2006/main" noChangeAspect="1"/>
+            </wp:cNvGraphicFramePr>
+            <a:graphic xmlns:a="http://schemas.openxmlformats.org/drawingml/2006/main">
+              <a:graphicData uri="http://schemas.openxmlformats.org/drawingml/2006/picture">
+                <pic:pic xmlns:pic="http://schemas.openxmlformats.org/drawingml/2006/picture">
+                  <pic:nvPicPr>
+                    <pic:cNvPr id="1" name=""/>
+                    <pic:cNvPicPr/>
+                  </pic:nvPicPr>
+                  <pic:blipFill>
+                    <a:blip r:embed="rId13"/>
+                    <a:stretch>
+                      <a:fillRect/>
+                    </a:stretch>
+                  </pic:blipFill>
+                  <pic:spPr>
+                    <a:xfrm>
+                      <a:off x="0" y="0"/>
+                      <a:ext cx="5400040" cy="3747135"/>
+                    </a:xfrm>
+                    <a:prstGeom prst="rect">
+                      <a:avLst/>
+                    </a:prstGeom>
+                  </pic:spPr>
+                </pic:pic>
+              </a:graphicData>
+            </a:graphic>
+          </wp:inline>
+        </w:drawing>
+      </w:r>
+    </w:p>
+    <w:p>
+      <w:proofErr w:type="spellStart"/>
+      <w:r>
+        <w:t>CategoriasController.cs</w:t>
+      </w:r>
+      <w:proofErr w:type="spellEnd"/>
+    </w:p>
+    <w:p>
+      <w:r>
+        <w:rPr>
+          <w:noProof/>
+          <w:lang w:eastAsia="pt-BR"/>
+        </w:rPr>
+        <w:drawing>
+          <wp:inline distT="0" distB="0" distL="0" distR="0" wp14:anchorId="6C119518" wp14:editId="05A40295">
+            <wp:extent cx="5400040" cy="1105535"/>
+            <wp:effectExtent l="0" t="0" r="0" b="0"/>
+            <wp:docPr id="10" name="Imagem 10"/>
+            <wp:cNvGraphicFramePr>
+              <a:graphicFrameLocks xmlns:a="http://schemas.openxmlformats.org/drawingml/2006/main" noChangeAspect="1"/>
+            </wp:cNvGraphicFramePr>
+            <a:graphic xmlns:a="http://schemas.openxmlformats.org/drawingml/2006/main">
+              <a:graphicData uri="http://schemas.openxmlformats.org/drawingml/2006/picture">
+                <pic:pic xmlns:pic="http://schemas.openxmlformats.org/drawingml/2006/picture">
+                  <pic:nvPicPr>
+                    <pic:cNvPr id="1" name=""/>
+                    <pic:cNvPicPr/>
+                  </pic:nvPicPr>
+                  <pic:blipFill>
+                    <a:blip r:embed="rId14"/>
+                    <a:stretch>
+                      <a:fillRect/>
+                    </a:stretch>
+                  </pic:blipFill>
+                  <pic:spPr>
+                    <a:xfrm>
+                      <a:off x="0" y="0"/>
+                      <a:ext cx="5400040" cy="1105535"/>
+                    </a:xfrm>
+                    <a:prstGeom prst="rect">
+                      <a:avLst/>
+                    </a:prstGeom>
+                  </pic:spPr>
+                </pic:pic>
+              </a:graphicData>
+            </a:graphic>
+          </wp:inline>
+        </w:drawing>
+      </w:r>
+    </w:p>
+    <w:p>
+      <w:r>
+        <w:rPr>
+          <w:noProof/>
+          <w:lang w:eastAsia="pt-BR"/>
+        </w:rPr>
+        <w:drawing>
+          <wp:inline distT="0" distB="0" distL="0" distR="0" wp14:anchorId="39F5AC51" wp14:editId="3755E003">
+            <wp:extent cx="2095500" cy="2085975"/>
+            <wp:effectExtent l="0" t="0" r="0" b="9525"/>
+            <wp:docPr id="12" name="Imagem 12"/>
+            <wp:cNvGraphicFramePr>
+              <a:graphicFrameLocks xmlns:a="http://schemas.openxmlformats.org/drawingml/2006/main" noChangeAspect="1"/>
+            </wp:cNvGraphicFramePr>
+            <a:graphic xmlns:a="http://schemas.openxmlformats.org/drawingml/2006/main">
+              <a:graphicData uri="http://schemas.openxmlformats.org/drawingml/2006/picture">
+                <pic:pic xmlns:pic="http://schemas.openxmlformats.org/drawingml/2006/picture">
+                  <pic:nvPicPr>
+                    <pic:cNvPr id="1" name=""/>
+                    <pic:cNvPicPr/>
+                  </pic:nvPicPr>
+                  <pic:blipFill>
+                    <a:blip r:embed="rId15"/>
+                    <a:stretch>
+                      <a:fillRect/>
+                    </a:stretch>
+                  </pic:blipFill>
+                  <pic:spPr>
+                    <a:xfrm>
+                      <a:off x="0" y="0"/>
+                      <a:ext cx="2095500" cy="2085975"/>
+                    </a:xfrm>
+                    <a:prstGeom prst="rect">
+                      <a:avLst/>
+                    </a:prstGeom>
+                  </pic:spPr>
+                </pic:pic>
+              </a:graphicData>
+            </a:graphic>
+          </wp:inline>
+        </w:drawing>
+      </w:r>
+    </w:p>
+    <w:p>
+      <w:r>
+        <w:t xml:space="preserve">Alterar </w:t>
+      </w:r>
+      <w:proofErr w:type="spellStart"/>
+      <w:r>
+        <w:t>CategoriasController.cs</w:t>
+      </w:r>
+      <w:proofErr w:type="spellEnd"/>
+    </w:p>
+    <w:p>
+      <w:r>
+        <w:rPr>
+          <w:noProof/>
+          <w:lang w:eastAsia="pt-BR"/>
+        </w:rPr>
+        <w:lastRenderedPageBreak/>
+        <w:drawing>
+          <wp:inline distT="0" distB="0" distL="0" distR="0" wp14:anchorId="70A017A2" wp14:editId="1DBFC0F3">
+            <wp:extent cx="3724275" cy="2019300"/>
+            <wp:effectExtent l="0" t="0" r="9525" b="0"/>
+            <wp:docPr id="14" name="Imagem 14"/>
+            <wp:cNvGraphicFramePr>
+              <a:graphicFrameLocks xmlns:a="http://schemas.openxmlformats.org/drawingml/2006/main" noChangeAspect="1"/>
+            </wp:cNvGraphicFramePr>
+            <a:graphic xmlns:a="http://schemas.openxmlformats.org/drawingml/2006/main">
+              <a:graphicData uri="http://schemas.openxmlformats.org/drawingml/2006/picture">
+                <pic:pic xmlns:pic="http://schemas.openxmlformats.org/drawingml/2006/picture">
+                  <pic:nvPicPr>
+                    <pic:cNvPr id="1" name=""/>
+                    <pic:cNvPicPr/>
+                  </pic:nvPicPr>
+                  <pic:blipFill>
+                    <a:blip r:embed="rId16"/>
+                    <a:stretch>
+                      <a:fillRect/>
+                    </a:stretch>
+                  </pic:blipFill>
+                  <pic:spPr>
+                    <a:xfrm>
+                      <a:off x="0" y="0"/>
+                      <a:ext cx="3724275" cy="2019300"/>
+                    </a:xfrm>
+                    <a:prstGeom prst="rect">
+                      <a:avLst/>
+                    </a:prstGeom>
+                  </pic:spPr>
+                </pic:pic>
+              </a:graphicData>
+            </a:graphic>
+          </wp:inline>
+        </w:drawing>
+      </w:r>
+    </w:p>
+    <w:p>
+      <w:r>
+        <w:t>Localhost:5000/</w:t>
+      </w:r>
+      <w:proofErr w:type="spellStart"/>
+      <w:r>
+        <w:t>api</w:t>
+      </w:r>
+      <w:proofErr w:type="spellEnd"/>
+      <w:r>
+        <w:t>/categorias</w:t>
+      </w:r>
+    </w:p>
+    <w:p>
+      <w:r>
+        <w:rPr>
+          <w:noProof/>
+          <w:lang w:eastAsia="pt-BR"/>
+        </w:rPr>
+        <w:drawing>
+          <wp:inline distT="0" distB="0" distL="0" distR="0" wp14:anchorId="7E20F366" wp14:editId="2299BC16">
+            <wp:extent cx="4867275" cy="1485900"/>
+            <wp:effectExtent l="0" t="0" r="9525" b="0"/>
+            <wp:docPr id="13" name="Imagem 13"/>
+            <wp:cNvGraphicFramePr>
+              <a:graphicFrameLocks xmlns:a="http://schemas.openxmlformats.org/drawingml/2006/main" noChangeAspect="1"/>
+            </wp:cNvGraphicFramePr>
+            <a:graphic xmlns:a="http://schemas.openxmlformats.org/drawingml/2006/main">
+              <a:graphicData uri="http://schemas.openxmlformats.org/drawingml/2006/picture">
+                <pic:pic xmlns:pic="http://schemas.openxmlformats.org/drawingml/2006/picture">
+                  <pic:nvPicPr>
+                    <pic:cNvPr id="1" name=""/>
+                    <pic:cNvPicPr/>
+                  </pic:nvPicPr>
+                  <pic:blipFill>
+                    <a:blip r:embed="rId17"/>
+                    <a:stretch>
+                      <a:fillRect/>
+                    </a:stretch>
+                  </pic:blipFill>
+                  <pic:spPr>
+                    <a:xfrm>
+                      <a:off x="0" y="0"/>
+                      <a:ext cx="4867275" cy="1485900"/>
+                    </a:xfrm>
+                    <a:prstGeom prst="rect">
+                      <a:avLst/>
+                    </a:prstGeom>
+                  </pic:spPr>
+                </pic:pic>
+              </a:graphicData>
+            </a:graphic>
+          </wp:inline>
+        </w:drawing>
+      </w:r>
+    </w:p>
+    <w:p>
+      <w:r>
+        <w:t xml:space="preserve">Criar pasta </w:t>
+      </w:r>
+      <w:proofErr w:type="spellStart"/>
+      <w:r>
+        <w:t>Repositories</w:t>
+      </w:r>
+      <w:proofErr w:type="spellEnd"/>
+    </w:p>
+    <w:p>
+      <w:r>
+        <w:t xml:space="preserve">Adicionar nova classe </w:t>
+      </w:r>
+      <w:proofErr w:type="spellStart"/>
+      <w:r>
+        <w:t>CategoriaRepository.cs</w:t>
+      </w:r>
+      <w:proofErr w:type="spellEnd"/>
+    </w:p>
+    <w:p>
+      <w:r>
+        <w:rPr>
+          <w:noProof/>
+          <w:lang w:eastAsia="pt-BR"/>
+        </w:rPr>
+        <w:drawing>
+          <wp:inline distT="0" distB="0" distL="0" distR="0" wp14:anchorId="66117143" wp14:editId="7A58E5BC">
+            <wp:extent cx="2114550" cy="2181225"/>
+            <wp:effectExtent l="0" t="0" r="0" b="9525"/>
+            <wp:docPr id="15" name="Imagem 15"/>
+            <wp:cNvGraphicFramePr>
+              <a:graphicFrameLocks xmlns:a="http://schemas.openxmlformats.org/drawingml/2006/main" noChangeAspect="1"/>
+            </wp:cNvGraphicFramePr>
+            <a:graphic xmlns:a="http://schemas.openxmlformats.org/drawingml/2006/main">
+              <a:graphicData uri="http://schemas.openxmlformats.org/drawingml/2006/picture">
+                <pic:pic xmlns:pic="http://schemas.openxmlformats.org/drawingml/2006/picture">
+                  <pic:nvPicPr>
+                    <pic:cNvPr id="1" name=""/>
+                    <pic:cNvPicPr/>
+                  </pic:nvPicPr>
+                  <pic:blipFill>
+                    <a:blip r:embed="rId18"/>
+                    <a:stretch>
+                      <a:fillRect/>
+                    </a:stretch>
+                  </pic:blipFill>
+                  <pic:spPr>
+                    <a:xfrm>
+                      <a:off x="0" y="0"/>
+                      <a:ext cx="2114550" cy="2181225"/>
+                    </a:xfrm>
+                    <a:prstGeom prst="rect">
+                      <a:avLst/>
+                    </a:prstGeom>
+                  </pic:spPr>
+                </pic:pic>
+              </a:graphicData>
+            </a:graphic>
+          </wp:inline>
+        </w:drawing>
+      </w:r>
+    </w:p>
+    <w:p>
+      <w:r>
+        <w:t xml:space="preserve">Criar método </w:t>
+      </w:r>
+      <w:proofErr w:type="gramStart"/>
+      <w:r>
+        <w:t>Listar(</w:t>
+      </w:r>
+      <w:proofErr w:type="gramEnd"/>
+      <w:r>
+        <w:t>)</w:t>
+      </w:r>
+    </w:p>
+    <w:p>
+      <w:r>
+        <w:rPr>
+          <w:noProof/>
+          <w:lang w:eastAsia="pt-BR"/>
+        </w:rPr>
+        <w:lastRenderedPageBreak/>
+        <w:drawing>
+          <wp:inline distT="0" distB="0" distL="0" distR="0" wp14:anchorId="143EE816" wp14:editId="12095A85">
+            <wp:extent cx="3905250" cy="1838325"/>
+            <wp:effectExtent l="0" t="0" r="0" b="9525"/>
+            <wp:docPr id="16" name="Imagem 16"/>
+            <wp:cNvGraphicFramePr>
+              <a:graphicFrameLocks xmlns:a="http://schemas.openxmlformats.org/drawingml/2006/main" noChangeAspect="1"/>
+            </wp:cNvGraphicFramePr>
+            <a:graphic xmlns:a="http://schemas.openxmlformats.org/drawingml/2006/main">
+              <a:graphicData uri="http://schemas.openxmlformats.org/drawingml/2006/picture">
+                <pic:pic xmlns:pic="http://schemas.openxmlformats.org/drawingml/2006/picture">
+                  <pic:nvPicPr>
+                    <pic:cNvPr id="1" name=""/>
+                    <pic:cNvPicPr/>
+                  </pic:nvPicPr>
+                  <pic:blipFill>
+                    <a:blip r:embed="rId19"/>
+                    <a:stretch>
+                      <a:fillRect/>
+                    </a:stretch>
+                  </pic:blipFill>
+                  <pic:spPr>
+                    <a:xfrm>
+                      <a:off x="0" y="0"/>
+                      <a:ext cx="3905250" cy="1838325"/>
+                    </a:xfrm>
+                    <a:prstGeom prst="rect">
+                      <a:avLst/>
+                    </a:prstGeom>
+                  </pic:spPr>
+                </pic:pic>
+              </a:graphicData>
+            </a:graphic>
+          </wp:inline>
+        </w:drawing>
+      </w:r>
+    </w:p>
+    <w:p/>
+    <w:p>
+      <w:r>
+        <w:t xml:space="preserve">Alterar no </w:t>
+      </w:r>
+      <w:proofErr w:type="spellStart"/>
+      <w:r>
+        <w:t>CategoriasController.cs</w:t>
+      </w:r>
+      <w:proofErr w:type="spellEnd"/>
+    </w:p>
+    <w:p>
+      <w:r>
+        <w:rPr>
+          <w:noProof/>
+          <w:lang w:eastAsia="pt-BR"/>
+        </w:rPr>
+        <w:drawing>
+          <wp:inline distT="0" distB="0" distL="0" distR="0" wp14:anchorId="412FCAD8" wp14:editId="19943685">
+            <wp:extent cx="4962525" cy="1295400"/>
+            <wp:effectExtent l="0" t="0" r="9525" b="0"/>
+            <wp:docPr id="17" name="Imagem 17"/>
+            <wp:cNvGraphicFramePr>
+              <a:graphicFrameLocks xmlns:a="http://schemas.openxmlformats.org/drawingml/2006/main" noChangeAspect="1"/>
+            </wp:cNvGraphicFramePr>
+            <a:graphic xmlns:a="http://schemas.openxmlformats.org/drawingml/2006/main">
+              <a:graphicData uri="http://schemas.openxmlformats.org/drawingml/2006/picture">
+                <pic:pic xmlns:pic="http://schemas.openxmlformats.org/drawingml/2006/picture">
+                  <pic:nvPicPr>
+                    <pic:cNvPr id="1" name=""/>
+                    <pic:cNvPicPr/>
+                  </pic:nvPicPr>
+                  <pic:blipFill>
+                    <a:blip r:embed="rId20"/>
+                    <a:stretch>
+                      <a:fillRect/>
+                    </a:stretch>
+                  </pic:blipFill>
+                  <pic:spPr>
+                    <a:xfrm>
+                      <a:off x="0" y="0"/>
+                      <a:ext cx="4962525" cy="1295400"/>
+                    </a:xfrm>
+                    <a:prstGeom prst="rect">
+                      <a:avLst/>
+                    </a:prstGeom>
+                  </pic:spPr>
+                </pic:pic>
+              </a:graphicData>
+            </a:graphic>
+          </wp:inline>
+        </w:drawing>
+      </w:r>
+    </w:p>
+    <w:p>
+      <w:r>
+        <w:t>Visualizar resultado no Browser.</w:t>
+      </w:r>
+    </w:p>
+    <w:p>
+      <w:r>
+        <w:rPr>
+          <w:noProof/>
+          <w:lang w:eastAsia="pt-BR"/>
+        </w:rPr>
+        <w:drawing>
+          <wp:inline distT="0" distB="0" distL="0" distR="0" wp14:anchorId="3F981EB6" wp14:editId="5B36F022">
+            <wp:extent cx="3384408" cy="4035255"/>
+            <wp:effectExtent l="0" t="0" r="6985" b="3810"/>
+            <wp:docPr id="18" name="Imagem 18"/>
+            <wp:cNvGraphicFramePr>
+              <a:graphicFrameLocks xmlns:a="http://schemas.openxmlformats.org/drawingml/2006/main" noChangeAspect="1"/>
+            </wp:cNvGraphicFramePr>
+            <a:graphic xmlns:a="http://schemas.openxmlformats.org/drawingml/2006/main">
+              <a:graphicData uri="http://schemas.openxmlformats.org/drawingml/2006/picture">
+                <pic:pic xmlns:pic="http://schemas.openxmlformats.org/drawingml/2006/picture">
+                  <pic:nvPicPr>
+                    <pic:cNvPr id="1" name=""/>
+                    <pic:cNvPicPr/>
+                  </pic:nvPicPr>
+                  <pic:blipFill>
+                    <a:blip r:embed="rId21"/>
+                    <a:stretch>
+                      <a:fillRect/>
+                    </a:stretch>
+                  </pic:blipFill>
+                  <pic:spPr>
+                    <a:xfrm>
+                      <a:off x="0" y="0"/>
+                      <a:ext cx="3394732" cy="4047564"/>
+                    </a:xfrm>
+                    <a:prstGeom prst="rect">
+                      <a:avLst/>
+                    </a:prstGeom>
+                  </pic:spPr>
+                </pic:pic>
+              </a:graphicData>
+            </a:graphic>
+          </wp:inline>
+        </w:drawing>
+      </w:r>
+    </w:p>
+    <w:p>
+      <w:r>
+        <w:t>Cadastrar</w:t>
+      </w:r>
+    </w:p>
+    <w:p>
+      <w:proofErr w:type="spellStart"/>
+      <w:r>
+        <w:t>CategoriaRepository.cs</w:t>
+      </w:r>
+      <w:proofErr w:type="spellEnd"/>
+    </w:p>
+    <w:p>
+      <w:r>
+        <w:rPr>
+          <w:noProof/>
+          <w:lang w:eastAsia="pt-BR"/>
+        </w:rPr>
+        <w:lastRenderedPageBreak/>
+        <w:drawing>
+          <wp:inline distT="0" distB="0" distL="0" distR="0" wp14:anchorId="129F2063" wp14:editId="06158DEE">
+            <wp:extent cx="3695700" cy="1466850"/>
+            <wp:effectExtent l="0" t="0" r="0" b="0"/>
+            <wp:docPr id="19" name="Imagem 19"/>
+            <wp:cNvGraphicFramePr>
+              <a:graphicFrameLocks xmlns:a="http://schemas.openxmlformats.org/drawingml/2006/main" noChangeAspect="1"/>
+            </wp:cNvGraphicFramePr>
+            <a:graphic xmlns:a="http://schemas.openxmlformats.org/drawingml/2006/main">
+              <a:graphicData uri="http://schemas.openxmlformats.org/drawingml/2006/picture">
+                <pic:pic xmlns:pic="http://schemas.openxmlformats.org/drawingml/2006/picture">
+                  <pic:nvPicPr>
+                    <pic:cNvPr id="1" name=""/>
+                    <pic:cNvPicPr/>
+                  </pic:nvPicPr>
+                  <pic:blipFill>
+                    <a:blip r:embed="rId22"/>
+                    <a:stretch>
+                      <a:fillRect/>
+                    </a:stretch>
+                  </pic:blipFill>
+                  <pic:spPr>
+                    <a:xfrm>
+                      <a:off x="0" y="0"/>
+                      <a:ext cx="3695700" cy="1466850"/>
+                    </a:xfrm>
+                    <a:prstGeom prst="rect">
+                      <a:avLst/>
+                    </a:prstGeom>
+                  </pic:spPr>
+                </pic:pic>
+              </a:graphicData>
+            </a:graphic>
+          </wp:inline>
+        </w:drawing>
+      </w:r>
+    </w:p>
+    <w:p>
+      <w:proofErr w:type="spellStart"/>
+      <w:r>
+        <w:t>CategoriasController.cs</w:t>
+      </w:r>
+      <w:proofErr w:type="spellEnd"/>
+    </w:p>
+    <w:p>
+      <w:r>
+        <w:rPr>
+          <w:noProof/>
+          <w:lang w:eastAsia="pt-BR"/>
+        </w:rPr>
+        <w:drawing>
+          <wp:inline distT="0" distB="0" distL="0" distR="0" wp14:anchorId="163A05D0" wp14:editId="193DD79A">
+            <wp:extent cx="3857625" cy="2343150"/>
+            <wp:effectExtent l="0" t="0" r="9525" b="0"/>
+            <wp:docPr id="20" name="Imagem 20"/>
+            <wp:cNvGraphicFramePr>
+              <a:graphicFrameLocks xmlns:a="http://schemas.openxmlformats.org/drawingml/2006/main" noChangeAspect="1"/>
+            </wp:cNvGraphicFramePr>
+            <a:graphic xmlns:a="http://schemas.openxmlformats.org/drawingml/2006/main">
+              <a:graphicData uri="http://schemas.openxmlformats.org/drawingml/2006/picture">
+                <pic:pic xmlns:pic="http://schemas.openxmlformats.org/drawingml/2006/picture">
+                  <pic:nvPicPr>
+                    <pic:cNvPr id="1" name=""/>
+                    <pic:cNvPicPr/>
+                  </pic:nvPicPr>
+                  <pic:blipFill>
+                    <a:blip r:embed="rId23"/>
+                    <a:stretch>
+                      <a:fillRect/>
+                    </a:stretch>
+                  </pic:blipFill>
+                  <pic:spPr>
+                    <a:xfrm>
+                      <a:off x="0" y="0"/>
+                      <a:ext cx="3857625" cy="2343150"/>
+                    </a:xfrm>
+                    <a:prstGeom prst="rect">
+                      <a:avLst/>
+                    </a:prstGeom>
+                  </pic:spPr>
+                </pic:pic>
+              </a:graphicData>
+            </a:graphic>
+          </wp:inline>
+        </w:drawing>
+      </w:r>
+    </w:p>
+    <w:p>
+      <w:r>
+        <w:rPr>
+          <w:noProof/>
+          <w:lang w:eastAsia="pt-BR"/>
+        </w:rPr>
+        <w:drawing>
+          <wp:inline distT="0" distB="0" distL="0" distR="0" wp14:anchorId="516A2602" wp14:editId="18A9D0F6">
+            <wp:extent cx="5400040" cy="1708785"/>
+            <wp:effectExtent l="0" t="0" r="0" b="5715"/>
+            <wp:docPr id="21" name="Imagem 21"/>
+            <wp:cNvGraphicFramePr>
+              <a:graphicFrameLocks xmlns:a="http://schemas.openxmlformats.org/drawingml/2006/main" noChangeAspect="1"/>
+            </wp:cNvGraphicFramePr>
+            <a:graphic xmlns:a="http://schemas.openxmlformats.org/drawingml/2006/main">
+              <a:graphicData uri="http://schemas.openxmlformats.org/drawingml/2006/picture">
+                <pic:pic xmlns:pic="http://schemas.openxmlformats.org/drawingml/2006/picture">
+                  <pic:nvPicPr>
+                    <pic:cNvPr id="1" name=""/>
+                    <pic:cNvPicPr/>
+                  </pic:nvPicPr>
+                  <pic:blipFill>
+                    <a:blip r:embed="rId24"/>
+                    <a:stretch>
+                      <a:fillRect/>
+                    </a:stretch>
+                  </pic:blipFill>
+                  <pic:spPr>
+                    <a:xfrm>
+                      <a:off x="0" y="0"/>
+                      <a:ext cx="5400040" cy="1708785"/>
+                    </a:xfrm>
+                    <a:prstGeom prst="rect">
+                      <a:avLst/>
+                    </a:prstGeom>
+                  </pic:spPr>
+                </pic:pic>
+              </a:graphicData>
+            </a:graphic>
+          </wp:inline>
+        </w:drawing>
+      </w:r>
+    </w:p>
+    <w:p>
+      <w:r>
+        <w:rPr>
+          <w:noProof/>
+          <w:lang w:eastAsia="pt-BR"/>
+        </w:rPr>
+        <w:lastRenderedPageBreak/>
+        <w:drawing>
+          <wp:inline distT="0" distB="0" distL="0" distR="0" wp14:anchorId="51DF53B0" wp14:editId="04A14C7B">
+            <wp:extent cx="3343275" cy="6534150"/>
+            <wp:effectExtent l="0" t="0" r="9525" b="0"/>
+            <wp:docPr id="22" name="Imagem 22"/>
+            <wp:cNvGraphicFramePr>
+              <a:graphicFrameLocks xmlns:a="http://schemas.openxmlformats.org/drawingml/2006/main" noChangeAspect="1"/>
+            </wp:cNvGraphicFramePr>
+            <a:graphic xmlns:a="http://schemas.openxmlformats.org/drawingml/2006/main">
+              <a:graphicData uri="http://schemas.openxmlformats.org/drawingml/2006/picture">
+                <pic:pic xmlns:pic="http://schemas.openxmlformats.org/drawingml/2006/picture">
+                  <pic:nvPicPr>
+                    <pic:cNvPr id="1" name=""/>
+                    <pic:cNvPicPr/>
+                  </pic:nvPicPr>
+                  <pic:blipFill>
+                    <a:blip r:embed="rId25"/>
+                    <a:stretch>
+                      <a:fillRect/>
+                    </a:stretch>
+                  </pic:blipFill>
+                  <pic:spPr>
+                    <a:xfrm>
+                      <a:off x="0" y="0"/>
+                      <a:ext cx="3343275" cy="6534150"/>
+                    </a:xfrm>
+                    <a:prstGeom prst="rect">
+                      <a:avLst/>
+                    </a:prstGeom>
+                  </pic:spPr>
+                </pic:pic>
+              </a:graphicData>
+            </a:graphic>
+          </wp:inline>
+        </w:drawing>
+      </w:r>
+    </w:p>
+    <w:p/>
+    <w:p>
+      <w:proofErr w:type="spellStart"/>
+      <w:r>
+        <w:t>BuscarPorId</w:t>
+      </w:r>
+      <w:proofErr w:type="spellEnd"/>
+    </w:p>
+    <w:p>
+      <w:r>
+        <w:rPr>
+          <w:noProof/>
+          <w:lang w:eastAsia="pt-BR"/>
+        </w:rPr>
+        <w:lastRenderedPageBreak/>
+        <w:drawing>
+          <wp:inline distT="0" distB="0" distL="0" distR="0" wp14:anchorId="2857DE09" wp14:editId="34452BAB">
+            <wp:extent cx="4648200" cy="1790700"/>
+            <wp:effectExtent l="0" t="0" r="0" b="0"/>
+            <wp:docPr id="23" name="Imagem 23"/>
+            <wp:cNvGraphicFramePr>
+              <a:graphicFrameLocks xmlns:a="http://schemas.openxmlformats.org/drawingml/2006/main" noChangeAspect="1"/>
+            </wp:cNvGraphicFramePr>
+            <a:graphic xmlns:a="http://schemas.openxmlformats.org/drawingml/2006/main">
+              <a:graphicData uri="http://schemas.openxmlformats.org/drawingml/2006/picture">
+                <pic:pic xmlns:pic="http://schemas.openxmlformats.org/drawingml/2006/picture">
+                  <pic:nvPicPr>
+                    <pic:cNvPr id="1" name=""/>
+                    <pic:cNvPicPr/>
+                  </pic:nvPicPr>
+                  <pic:blipFill>
+                    <a:blip r:embed="rId26"/>
+                    <a:stretch>
+                      <a:fillRect/>
+                    </a:stretch>
+                  </pic:blipFill>
+                  <pic:spPr>
+                    <a:xfrm>
+                      <a:off x="0" y="0"/>
+                      <a:ext cx="4648200" cy="1790700"/>
+                    </a:xfrm>
+                    <a:prstGeom prst="rect">
+                      <a:avLst/>
+                    </a:prstGeom>
+                  </pic:spPr>
+                </pic:pic>
+              </a:graphicData>
+            </a:graphic>
+          </wp:inline>
+        </w:drawing>
+      </w:r>
+    </w:p>
+    <w:p>
+      <w:r>
+        <w:rPr>
+          <w:noProof/>
+          <w:lang w:eastAsia="pt-BR"/>
+        </w:rPr>
+        <w:drawing>
+          <wp:inline distT="0" distB="0" distL="0" distR="0" wp14:anchorId="3609CDB2" wp14:editId="17EF287D">
+            <wp:extent cx="5210175" cy="1247775"/>
+            <wp:effectExtent l="0" t="0" r="9525" b="9525"/>
+            <wp:docPr id="24" name="Imagem 24"/>
+            <wp:cNvGraphicFramePr>
+              <a:graphicFrameLocks xmlns:a="http://schemas.openxmlformats.org/drawingml/2006/main" noChangeAspect="1"/>
+            </wp:cNvGraphicFramePr>
+            <a:graphic xmlns:a="http://schemas.openxmlformats.org/drawingml/2006/main">
+              <a:graphicData uri="http://schemas.openxmlformats.org/drawingml/2006/picture">
+                <pic:pic xmlns:pic="http://schemas.openxmlformats.org/drawingml/2006/picture">
+                  <pic:nvPicPr>
+                    <pic:cNvPr id="1" name=""/>
+                    <pic:cNvPicPr/>
+                  </pic:nvPicPr>
+                  <pic:blipFill>
+                    <a:blip r:embed="rId27"/>
+                    <a:stretch>
+                      <a:fillRect/>
+                    </a:stretch>
+                  </pic:blipFill>
+                  <pic:spPr>
+                    <a:xfrm>
+                      <a:off x="0" y="0"/>
+                      <a:ext cx="5210175" cy="1247775"/>
+                    </a:xfrm>
+                    <a:prstGeom prst="rect">
+                      <a:avLst/>
+                    </a:prstGeom>
+                  </pic:spPr>
+                </pic:pic>
+              </a:graphicData>
+            </a:graphic>
+          </wp:inline>
+        </w:drawing>
+      </w:r>
+    </w:p>
+    <w:p>
+      <w:r>
+        <w:rPr>
+          <w:noProof/>
+          <w:lang w:eastAsia="pt-BR"/>
+        </w:rPr>
+        <w:drawing>
+          <wp:inline distT="0" distB="0" distL="0" distR="0" wp14:anchorId="27682BCA" wp14:editId="03C4C98D">
+            <wp:extent cx="3352800" cy="3667125"/>
+            <wp:effectExtent l="0" t="0" r="0" b="9525"/>
+            <wp:docPr id="25" name="Imagem 25"/>
+            <wp:cNvGraphicFramePr>
+              <a:graphicFrameLocks xmlns:a="http://schemas.openxmlformats.org/drawingml/2006/main" noChangeAspect="1"/>
+            </wp:cNvGraphicFramePr>
+            <a:graphic xmlns:a="http://schemas.openxmlformats.org/drawingml/2006/main">
+              <a:graphicData uri="http://schemas.openxmlformats.org/drawingml/2006/picture">
+                <pic:pic xmlns:pic="http://schemas.openxmlformats.org/drawingml/2006/picture">
+                  <pic:nvPicPr>
+                    <pic:cNvPr id="1" name=""/>
+                    <pic:cNvPicPr/>
+                  </pic:nvPicPr>
+                  <pic:blipFill>
+                    <a:blip r:embed="rId28"/>
+                    <a:stretch>
+                      <a:fillRect/>
+                    </a:stretch>
+                  </pic:blipFill>
+                  <pic:spPr>
+                    <a:xfrm>
+                      <a:off x="0" y="0"/>
+                      <a:ext cx="3352800" cy="3667125"/>
+                    </a:xfrm>
+                    <a:prstGeom prst="rect">
+                      <a:avLst/>
+                    </a:prstGeom>
+                  </pic:spPr>
+                </pic:pic>
+              </a:graphicData>
+            </a:graphic>
+          </wp:inline>
+        </w:drawing>
+      </w:r>
+    </w:p>
+    <w:p/>
+    <w:p>
+      <w:r>
+        <w:t>Deletar</w:t>
+      </w:r>
+    </w:p>
+    <w:p>
+      <w:proofErr w:type="spellStart"/>
+      <w:r>
+        <w:t>CategoriaRepository.cs</w:t>
+      </w:r>
+      <w:proofErr w:type="spellEnd"/>
+    </w:p>
+    <w:p>
+      <w:r>
+        <w:rPr>
+          <w:noProof/>
+          <w:lang w:eastAsia="pt-BR"/>
+        </w:rPr>
+        <w:lastRenderedPageBreak/>
+        <w:drawing>
+          <wp:inline distT="0" distB="0" distL="0" distR="0" wp14:anchorId="4915081F" wp14:editId="6C49243E">
+            <wp:extent cx="4572000" cy="1619250"/>
+            <wp:effectExtent l="0" t="0" r="0" b="0"/>
+            <wp:docPr id="26" name="Imagem 26"/>
+            <wp:cNvGraphicFramePr>
+              <a:graphicFrameLocks xmlns:a="http://schemas.openxmlformats.org/drawingml/2006/main" noChangeAspect="1"/>
+            </wp:cNvGraphicFramePr>
+            <a:graphic xmlns:a="http://schemas.openxmlformats.org/drawingml/2006/main">
+              <a:graphicData uri="http://schemas.openxmlformats.org/drawingml/2006/picture">
+                <pic:pic xmlns:pic="http://schemas.openxmlformats.org/drawingml/2006/picture">
+                  <pic:nvPicPr>
+                    <pic:cNvPr id="1" name=""/>
+                    <pic:cNvPicPr/>
+                  </pic:nvPicPr>
+                  <pic:blipFill>
+                    <a:blip r:embed="rId29"/>
+                    <a:stretch>
+                      <a:fillRect/>
+                    </a:stretch>
+                  </pic:blipFill>
+                  <pic:spPr>
+                    <a:xfrm>
+                      <a:off x="0" y="0"/>
+                      <a:ext cx="4572000" cy="1619250"/>
+                    </a:xfrm>
+                    <a:prstGeom prst="rect">
+                      <a:avLst/>
+                    </a:prstGeom>
+                  </pic:spPr>
+                </pic:pic>
+              </a:graphicData>
+            </a:graphic>
+          </wp:inline>
+        </w:drawing>
+      </w:r>
+    </w:p>
+    <w:p>
+      <w:r>
+        <w:rPr>
+          <w:noProof/>
+          <w:lang w:eastAsia="pt-BR"/>
+        </w:rPr>
+        <w:drawing>
+          <wp:inline distT="0" distB="0" distL="0" distR="0" wp14:anchorId="7965DF76" wp14:editId="67B7B1C6">
+            <wp:extent cx="2705100" cy="1162050"/>
+            <wp:effectExtent l="0" t="0" r="0" b="0"/>
+            <wp:docPr id="27" name="Imagem 27"/>
+            <wp:cNvGraphicFramePr>
+              <a:graphicFrameLocks xmlns:a="http://schemas.openxmlformats.org/drawingml/2006/main" noChangeAspect="1"/>
+            </wp:cNvGraphicFramePr>
+            <a:graphic xmlns:a="http://schemas.openxmlformats.org/drawingml/2006/main">
+              <a:graphicData uri="http://schemas.openxmlformats.org/drawingml/2006/picture">
+                <pic:pic xmlns:pic="http://schemas.openxmlformats.org/drawingml/2006/picture">
+                  <pic:nvPicPr>
+                    <pic:cNvPr id="1" name=""/>
+                    <pic:cNvPicPr/>
+                  </pic:nvPicPr>
+                  <pic:blipFill>
+                    <a:blip r:embed="rId30"/>
+                    <a:stretch>
+                      <a:fillRect/>
+                    </a:stretch>
+                  </pic:blipFill>
+                  <pic:spPr>
+                    <a:xfrm>
+                      <a:off x="0" y="0"/>
+                      <a:ext cx="2705100" cy="1162050"/>
+                    </a:xfrm>
+                    <a:prstGeom prst="rect">
+                      <a:avLst/>
+                    </a:prstGeom>
+                  </pic:spPr>
+                </pic:pic>
+              </a:graphicData>
+            </a:graphic>
+          </wp:inline>
+        </w:drawing>
+      </w:r>
+    </w:p>
+    <w:p>
+      <w:r>
+        <w:rPr>
+          <w:noProof/>
+          <w:lang w:eastAsia="pt-BR"/>
+        </w:rPr>
+        <w:drawing>
+          <wp:inline distT="0" distB="0" distL="0" distR="0" wp14:anchorId="46DA2866" wp14:editId="28DD9508">
+            <wp:extent cx="3314700" cy="971550"/>
+            <wp:effectExtent l="0" t="0" r="0" b="0"/>
+            <wp:docPr id="28" name="Imagem 28"/>
+            <wp:cNvGraphicFramePr>
+              <a:graphicFrameLocks xmlns:a="http://schemas.openxmlformats.org/drawingml/2006/main" noChangeAspect="1"/>
+            </wp:cNvGraphicFramePr>
+            <a:graphic xmlns:a="http://schemas.openxmlformats.org/drawingml/2006/main">
+              <a:graphicData uri="http://schemas.openxmlformats.org/drawingml/2006/picture">
+                <pic:pic xmlns:pic="http://schemas.openxmlformats.org/drawingml/2006/picture">
+                  <pic:nvPicPr>
+                    <pic:cNvPr id="1" name=""/>
+                    <pic:cNvPicPr/>
+                  </pic:nvPicPr>
+                  <pic:blipFill>
+                    <a:blip r:embed="rId31"/>
+                    <a:stretch>
+                      <a:fillRect/>
+                    </a:stretch>
+                  </pic:blipFill>
+                  <pic:spPr>
+                    <a:xfrm>
+                      <a:off x="0" y="0"/>
+                      <a:ext cx="3314700" cy="971550"/>
+                    </a:xfrm>
+                    <a:prstGeom prst="rect">
+                      <a:avLst/>
+                    </a:prstGeom>
+                  </pic:spPr>
+                </pic:pic>
+              </a:graphicData>
+            </a:graphic>
+          </wp:inline>
+        </w:drawing>
+      </w:r>
+    </w:p>
+    <w:p/>
+    <w:p>
+      <w:r>
+        <w:t>Atualizar</w:t>
+      </w:r>
+    </w:p>
+    <w:p>
+      <w:r>
+        <w:rPr>
+          <w:noProof/>
+          <w:lang w:eastAsia="pt-BR"/>
+        </w:rPr>
+        <w:drawing>
+          <wp:inline distT="0" distB="0" distL="0" distR="0" wp14:anchorId="2949E711" wp14:editId="1EC6F318">
+            <wp:extent cx="5400040" cy="1174750"/>
+            <wp:effectExtent l="0" t="0" r="0" b="6350"/>
+            <wp:docPr id="29" name="Imagem 29"/>
+            <wp:cNvGraphicFramePr>
+              <a:graphicFrameLocks xmlns:a="http://schemas.openxmlformats.org/drawingml/2006/main" noChangeAspect="1"/>
+            </wp:cNvGraphicFramePr>
+            <a:graphic xmlns:a="http://schemas.openxmlformats.org/drawingml/2006/main">
+              <a:graphicData uri="http://schemas.openxmlformats.org/drawingml/2006/picture">
+                <pic:pic xmlns:pic="http://schemas.openxmlformats.org/drawingml/2006/picture">
+                  <pic:nvPicPr>
+                    <pic:cNvPr id="1" name=""/>
+                    <pic:cNvPicPr/>
+                  </pic:nvPicPr>
+                  <pic:blipFill>
+                    <a:blip r:embed="rId32"/>
+                    <a:stretch>
+                      <a:fillRect/>
+                    </a:stretch>
+                  </pic:blipFill>
+                  <pic:spPr>
+                    <a:xfrm>
+                      <a:off x="0" y="0"/>
+                      <a:ext cx="5400040" cy="1174750"/>
+                    </a:xfrm>
+                    <a:prstGeom prst="rect">
+                      <a:avLst/>
+                    </a:prstGeom>
+                  </pic:spPr>
+                </pic:pic>
+              </a:graphicData>
+            </a:graphic>
+          </wp:inline>
+        </w:drawing>
+      </w:r>
+    </w:p>
+    <w:p>
+      <w:r>
+        <w:rPr>
+          <w:noProof/>
+          <w:lang w:eastAsia="pt-BR"/>
+        </w:rPr>
+        <w:drawing>
+          <wp:inline distT="0" distB="0" distL="0" distR="0" wp14:anchorId="74F6CCE2" wp14:editId="6D1146C3">
+            <wp:extent cx="5400040" cy="2451735"/>
+            <wp:effectExtent l="0" t="0" r="0" b="5715"/>
+            <wp:docPr id="30" name="Imagem 30"/>
+            <wp:cNvGraphicFramePr>
+              <a:graphicFrameLocks xmlns:a="http://schemas.openxmlformats.org/drawingml/2006/main" noChangeAspect="1"/>
+            </wp:cNvGraphicFramePr>
+            <a:graphic xmlns:a="http://schemas.openxmlformats.org/drawingml/2006/main">
+              <a:graphicData uri="http://schemas.openxmlformats.org/drawingml/2006/picture">
+                <pic:pic xmlns:pic="http://schemas.openxmlformats.org/drawingml/2006/picture">
+                  <pic:nvPicPr>
+                    <pic:cNvPr id="1" name=""/>
+                    <pic:cNvPicPr/>
+                  </pic:nvPicPr>
+                  <pic:blipFill>
+                    <a:blip r:embed="rId33"/>
+                    <a:stretch>
+                      <a:fillRect/>
+                    </a:stretch>
+                  </pic:blipFill>
+                  <pic:spPr>
+                    <a:xfrm>
+                      <a:off x="0" y="0"/>
+                      <a:ext cx="5400040" cy="2451735"/>
+                    </a:xfrm>
+                    <a:prstGeom prst="rect">
+                      <a:avLst/>
+                    </a:prstGeom>
+                  </pic:spPr>
+                </pic:pic>
+              </a:graphicData>
+            </a:graphic>
+          </wp:inline>
+        </w:drawing>
+      </w:r>
+    </w:p>
+    <w:p>
+      <w:r>
+        <w:rPr>
+          <w:noProof/>
+          <w:lang w:eastAsia="pt-BR"/>
+        </w:rPr>
+        <w:lastRenderedPageBreak/>
+        <w:drawing>
+          <wp:inline distT="0" distB="0" distL="0" distR="0" wp14:anchorId="550F8E82" wp14:editId="2D29E1FD">
+            <wp:extent cx="3971925" cy="2505075"/>
+            <wp:effectExtent l="0" t="0" r="9525" b="9525"/>
+            <wp:docPr id="31" name="Imagem 31"/>
+            <wp:cNvGraphicFramePr>
+              <a:graphicFrameLocks xmlns:a="http://schemas.openxmlformats.org/drawingml/2006/main" noChangeAspect="1"/>
+            </wp:cNvGraphicFramePr>
+            <a:graphic xmlns:a="http://schemas.openxmlformats.org/drawingml/2006/main">
+              <a:graphicData uri="http://schemas.openxmlformats.org/drawingml/2006/picture">
+                <pic:pic xmlns:pic="http://schemas.openxmlformats.org/drawingml/2006/picture">
+                  <pic:nvPicPr>
+                    <pic:cNvPr id="1" name=""/>
+                    <pic:cNvPicPr/>
+                  </pic:nvPicPr>
+                  <pic:blipFill>
+                    <a:blip r:embed="rId34"/>
+                    <a:stretch>
+                      <a:fillRect/>
+                    </a:stretch>
+                  </pic:blipFill>
+                  <pic:spPr>
+                    <a:xfrm>
+                      <a:off x="0" y="0"/>
+                      <a:ext cx="3971925" cy="2505075"/>
+                    </a:xfrm>
+                    <a:prstGeom prst="rect">
+                      <a:avLst/>
+                    </a:prstGeom>
+                  </pic:spPr>
+                </pic:pic>
+              </a:graphicData>
+            </a:graphic>
+          </wp:inline>
+        </w:drawing>
+      </w:r>
+    </w:p>
+    <w:p/>
+    <w:p>
+      <w:r>
+        <w:t>EVENTOS</w:t>
+      </w:r>
+    </w:p>
+    <w:p>
+      <w:proofErr w:type="spellStart"/>
+      <w:r>
+        <w:t>EventosController.cs</w:t>
+      </w:r>
+      <w:proofErr w:type="spellEnd"/>
+    </w:p>
+    <w:p>
+      <w:r>
+        <w:rPr>
+          <w:noProof/>
+          <w:lang w:eastAsia="pt-BR"/>
+        </w:rPr>
+        <w:drawing>
+          <wp:inline distT="0" distB="0" distL="0" distR="0" wp14:anchorId="4C1F5B0C" wp14:editId="00E5391A">
+            <wp:extent cx="5400040" cy="3747135"/>
+            <wp:effectExtent l="0" t="0" r="0" b="5715"/>
+            <wp:docPr id="32" name="Imagem 32"/>
+            <wp:cNvGraphicFramePr>
+              <a:graphicFrameLocks xmlns:a="http://schemas.openxmlformats.org/drawingml/2006/main" noChangeAspect="1"/>
+            </wp:cNvGraphicFramePr>
+            <a:graphic xmlns:a="http://schemas.openxmlformats.org/drawingml/2006/main">
+              <a:graphicData uri="http://schemas.openxmlformats.org/drawingml/2006/picture">
+                <pic:pic xmlns:pic="http://schemas.openxmlformats.org/drawingml/2006/picture">
+                  <pic:nvPicPr>
+                    <pic:cNvPr id="1" name=""/>
+                    <pic:cNvPicPr/>
+                  </pic:nvPicPr>
+                  <pic:blipFill>
+                    <a:blip r:embed="rId35"/>
+                    <a:stretch>
+                      <a:fillRect/>
+                    </a:stretch>
+                  </pic:blipFill>
+                  <pic:spPr>
+                    <a:xfrm>
+                      <a:off x="0" y="0"/>
+                      <a:ext cx="5400040" cy="3747135"/>
+                    </a:xfrm>
+                    <a:prstGeom prst="rect">
+                      <a:avLst/>
+                    </a:prstGeom>
+                  </pic:spPr>
+                </pic:pic>
+              </a:graphicData>
+            </a:graphic>
+          </wp:inline>
+        </w:drawing>
+      </w:r>
+    </w:p>
+    <w:p>
+      <w:r>
+        <w:rPr>
+          <w:noProof/>
+          <w:lang w:eastAsia="pt-BR"/>
+        </w:rPr>
+        <w:drawing>
+          <wp:inline distT="0" distB="0" distL="0" distR="0" wp14:anchorId="0E22DD85" wp14:editId="11EFFF7A">
+            <wp:extent cx="5400040" cy="1105535"/>
+            <wp:effectExtent l="0" t="0" r="0" b="0"/>
+            <wp:docPr id="33" name="Imagem 33"/>
+            <wp:cNvGraphicFramePr>
+              <a:graphicFrameLocks xmlns:a="http://schemas.openxmlformats.org/drawingml/2006/main" noChangeAspect="1"/>
+            </wp:cNvGraphicFramePr>
+            <a:graphic xmlns:a="http://schemas.openxmlformats.org/drawingml/2006/main">
+              <a:graphicData uri="http://schemas.openxmlformats.org/drawingml/2006/picture">
+                <pic:pic xmlns:pic="http://schemas.openxmlformats.org/drawingml/2006/picture">
+                  <pic:nvPicPr>
+                    <pic:cNvPr id="1" name=""/>
+                    <pic:cNvPicPr/>
+                  </pic:nvPicPr>
+                  <pic:blipFill>
+                    <a:blip r:embed="rId36"/>
+                    <a:stretch>
+                      <a:fillRect/>
+                    </a:stretch>
+                  </pic:blipFill>
+                  <pic:spPr>
+                    <a:xfrm>
+                      <a:off x="0" y="0"/>
+                      <a:ext cx="5400040" cy="1105535"/>
+                    </a:xfrm>
+                    <a:prstGeom prst="rect">
+                      <a:avLst/>
+                    </a:prstGeom>
+                  </pic:spPr>
+                </pic:pic>
+              </a:graphicData>
+            </a:graphic>
+          </wp:inline>
+        </w:drawing>
+      </w:r>
+    </w:p>
+    <w:p/>
+    <w:p>
+      <w:r>
+        <w:rPr>
+          <w:noProof/>
+          <w:lang w:eastAsia="pt-BR"/>
+        </w:rPr>
+        <w:lastRenderedPageBreak/>
+        <w:drawing>
+          <wp:inline distT="0" distB="0" distL="0" distR="0" wp14:anchorId="791534DA" wp14:editId="1BAA7723">
+            <wp:extent cx="3505200" cy="1304925"/>
+            <wp:effectExtent l="0" t="0" r="0" b="9525"/>
+            <wp:docPr id="35" name="Imagem 35"/>
+            <wp:cNvGraphicFramePr>
+              <a:graphicFrameLocks xmlns:a="http://schemas.openxmlformats.org/drawingml/2006/main" noChangeAspect="1"/>
+            </wp:cNvGraphicFramePr>
+            <a:graphic xmlns:a="http://schemas.openxmlformats.org/drawingml/2006/main">
+              <a:graphicData uri="http://schemas.openxmlformats.org/drawingml/2006/picture">
+                <pic:pic xmlns:pic="http://schemas.openxmlformats.org/drawingml/2006/picture">
+                  <pic:nvPicPr>
+                    <pic:cNvPr id="1" name=""/>
+                    <pic:cNvPicPr/>
+                  </pic:nvPicPr>
+                  <pic:blipFill>
+                    <a:blip r:embed="rId37"/>
+                    <a:stretch>
+                      <a:fillRect/>
+                    </a:stretch>
+                  </pic:blipFill>
+                  <pic:spPr>
+                    <a:xfrm>
+                      <a:off x="0" y="0"/>
+                      <a:ext cx="3505200" cy="1304925"/>
+                    </a:xfrm>
+                    <a:prstGeom prst="rect">
+                      <a:avLst/>
+                    </a:prstGeom>
+                  </pic:spPr>
+                </pic:pic>
+              </a:graphicData>
+            </a:graphic>
+          </wp:inline>
+        </w:drawing>
+      </w:r>
+    </w:p>
+    <w:p>
+      <w:r>
+        <w:rPr>
+          <w:noProof/>
+          <w:lang w:eastAsia="pt-BR"/>
+        </w:rPr>
+        <w:drawing>
+          <wp:inline distT="0" distB="0" distL="0" distR="0" wp14:anchorId="2B0002CC" wp14:editId="6CAF1012">
+            <wp:extent cx="2181225" cy="952500"/>
+            <wp:effectExtent l="0" t="0" r="9525" b="0"/>
+            <wp:docPr id="36" name="Imagem 36"/>
+            <wp:cNvGraphicFramePr>
+              <a:graphicFrameLocks xmlns:a="http://schemas.openxmlformats.org/drawingml/2006/main" noChangeAspect="1"/>
+            </wp:cNvGraphicFramePr>
+            <a:graphic xmlns:a="http://schemas.openxmlformats.org/drawingml/2006/main">
+              <a:graphicData uri="http://schemas.openxmlformats.org/drawingml/2006/picture">
+                <pic:pic xmlns:pic="http://schemas.openxmlformats.org/drawingml/2006/picture">
+                  <pic:nvPicPr>
+                    <pic:cNvPr id="1" name=""/>
+                    <pic:cNvPicPr/>
+                  </pic:nvPicPr>
+                  <pic:blipFill>
+                    <a:blip r:embed="rId38"/>
+                    <a:stretch>
+                      <a:fillRect/>
+                    </a:stretch>
+                  </pic:blipFill>
+                  <pic:spPr>
+                    <a:xfrm>
+                      <a:off x="0" y="0"/>
+                      <a:ext cx="2181225" cy="952500"/>
+                    </a:xfrm>
+                    <a:prstGeom prst="rect">
+                      <a:avLst/>
+                    </a:prstGeom>
+                  </pic:spPr>
+                </pic:pic>
+              </a:graphicData>
+            </a:graphic>
+          </wp:inline>
+        </w:drawing>
+      </w:r>
+    </w:p>
+    <w:p>
+      <w:proofErr w:type="spellStart"/>
+      <w:r>
+        <w:t>EventoRepository.cs</w:t>
+      </w:r>
+      <w:proofErr w:type="spellEnd"/>
+    </w:p>
+    <w:p>
+      <w:r>
+        <w:rPr>
+          <w:noProof/>
+          <w:lang w:eastAsia="pt-BR"/>
+        </w:rPr>
+        <w:drawing>
+          <wp:inline distT="0" distB="0" distL="0" distR="0" wp14:anchorId="76F6506A" wp14:editId="52C723E1">
+            <wp:extent cx="3600450" cy="1609725"/>
+            <wp:effectExtent l="0" t="0" r="0" b="9525"/>
+            <wp:docPr id="37" name="Imagem 37"/>
+            <wp:cNvGraphicFramePr>
+              <a:graphicFrameLocks xmlns:a="http://schemas.openxmlformats.org/drawingml/2006/main" noChangeAspect="1"/>
+            </wp:cNvGraphicFramePr>
+            <a:graphic xmlns:a="http://schemas.openxmlformats.org/drawingml/2006/main">
+              <a:graphicData uri="http://schemas.openxmlformats.org/drawingml/2006/picture">
+                <pic:pic xmlns:pic="http://schemas.openxmlformats.org/drawingml/2006/picture">
+                  <pic:nvPicPr>
+                    <pic:cNvPr id="1" name=""/>
+                    <pic:cNvPicPr/>
+                  </pic:nvPicPr>
+                  <pic:blipFill>
+                    <a:blip r:embed="rId39"/>
+                    <a:stretch>
+                      <a:fillRect/>
+                    </a:stretch>
+                  </pic:blipFill>
+                  <pic:spPr>
+                    <a:xfrm>
+                      <a:off x="0" y="0"/>
+                      <a:ext cx="3600450" cy="1609725"/>
+                    </a:xfrm>
+                    <a:prstGeom prst="rect">
+                      <a:avLst/>
+                    </a:prstGeom>
+                  </pic:spPr>
+                </pic:pic>
+              </a:graphicData>
+            </a:graphic>
+          </wp:inline>
+        </w:drawing>
+      </w:r>
+    </w:p>
+    <w:p>
+      <w:proofErr w:type="spellStart"/>
+      <w:r>
+        <w:t>EventosController.cs</w:t>
+      </w:r>
+      <w:proofErr w:type="spellEnd"/>
+    </w:p>
+    <w:p>
+      <w:r>
+        <w:rPr>
+          <w:noProof/>
+          <w:lang w:eastAsia="pt-BR"/>
+        </w:rPr>
+        <w:drawing>
+          <wp:inline distT="0" distB="0" distL="0" distR="0" wp14:anchorId="39DDA616" wp14:editId="0384DE65">
+            <wp:extent cx="4200525" cy="2162175"/>
+            <wp:effectExtent l="0" t="0" r="9525" b="9525"/>
+            <wp:docPr id="38" name="Imagem 38"/>
+            <wp:cNvGraphicFramePr>
+              <a:graphicFrameLocks xmlns:a="http://schemas.openxmlformats.org/drawingml/2006/main" noChangeAspect="1"/>
+            </wp:cNvGraphicFramePr>
+            <a:graphic xmlns:a="http://schemas.openxmlformats.org/drawingml/2006/main">
+              <a:graphicData uri="http://schemas.openxmlformats.org/drawingml/2006/picture">
+                <pic:pic xmlns:pic="http://schemas.openxmlformats.org/drawingml/2006/picture">
+                  <pic:nvPicPr>
+                    <pic:cNvPr id="1" name=""/>
+                    <pic:cNvPicPr/>
+                  </pic:nvPicPr>
+                  <pic:blipFill>
+                    <a:blip r:embed="rId40"/>
+                    <a:stretch>
+                      <a:fillRect/>
+                    </a:stretch>
+                  </pic:blipFill>
+                  <pic:spPr>
+                    <a:xfrm>
+                      <a:off x="0" y="0"/>
+                      <a:ext cx="4200525" cy="2162175"/>
+                    </a:xfrm>
+                    <a:prstGeom prst="rect">
+                      <a:avLst/>
+                    </a:prstGeom>
+                  </pic:spPr>
+                </pic:pic>
+              </a:graphicData>
+            </a:graphic>
+          </wp:inline>
+        </w:drawing>
+      </w:r>
+    </w:p>
+    <w:p>
+      <w:r>
+        <w:t xml:space="preserve">Criar pasta no </w:t>
+      </w:r>
+      <w:proofErr w:type="spellStart"/>
+      <w:r>
+        <w:t>postman</w:t>
+      </w:r>
+      <w:proofErr w:type="spellEnd"/>
+      <w:r>
+        <w:t>.</w:t>
+      </w:r>
+    </w:p>
+    <w:p>
+      <w:r>
+        <w:rPr>
+          <w:noProof/>
+          <w:lang w:eastAsia="pt-BR"/>
+        </w:rPr>
+        <w:lastRenderedPageBreak/>
+        <w:drawing>
+          <wp:inline distT="0" distB="0" distL="0" distR="0" wp14:anchorId="10DBD442" wp14:editId="04109DD4">
+            <wp:extent cx="4438650" cy="6953250"/>
+            <wp:effectExtent l="0" t="0" r="0" b="0"/>
+            <wp:docPr id="39" name="Imagem 39"/>
+            <wp:cNvGraphicFramePr>
+              <a:graphicFrameLocks xmlns:a="http://schemas.openxmlformats.org/drawingml/2006/main" noChangeAspect="1"/>
+            </wp:cNvGraphicFramePr>
+            <a:graphic xmlns:a="http://schemas.openxmlformats.org/drawingml/2006/main">
+              <a:graphicData uri="http://schemas.openxmlformats.org/drawingml/2006/picture">
+                <pic:pic xmlns:pic="http://schemas.openxmlformats.org/drawingml/2006/picture">
+                  <pic:nvPicPr>
+                    <pic:cNvPr id="1" name=""/>
+                    <pic:cNvPicPr/>
+                  </pic:nvPicPr>
+                  <pic:blipFill>
+                    <a:blip r:embed="rId41"/>
+                    <a:stretch>
+                      <a:fillRect/>
+                    </a:stretch>
+                  </pic:blipFill>
+                  <pic:spPr>
+                    <a:xfrm>
+                      <a:off x="0" y="0"/>
+                      <a:ext cx="4438650" cy="6953250"/>
+                    </a:xfrm>
+                    <a:prstGeom prst="rect">
+                      <a:avLst/>
+                    </a:prstGeom>
+                  </pic:spPr>
+                </pic:pic>
+              </a:graphicData>
+            </a:graphic>
+          </wp:inline>
+        </w:drawing>
+      </w:r>
+    </w:p>
+    <w:p>
+      <w:r>
+        <w:t>Incluir a categoria nos eventos.</w:t>
+      </w:r>
+    </w:p>
+    <w:p>
+      <w:proofErr w:type="spellStart"/>
+      <w:r>
+        <w:t>EventoRepository.cs</w:t>
+      </w:r>
+      <w:proofErr w:type="spellEnd"/>
+    </w:p>
+    <w:p>
+      <w:r>
+        <w:rPr>
+          <w:noProof/>
+          <w:lang w:eastAsia="pt-BR"/>
+        </w:rPr>
+        <w:drawing>
+          <wp:inline distT="0" distB="0" distL="0" distR="0" wp14:anchorId="354DCEA3" wp14:editId="7E2AE9ED">
+            <wp:extent cx="4953000" cy="1162050"/>
+            <wp:effectExtent l="0" t="0" r="0" b="0"/>
+            <wp:docPr id="40" name="Imagem 40"/>
+            <wp:cNvGraphicFramePr>
+              <a:graphicFrameLocks xmlns:a="http://schemas.openxmlformats.org/drawingml/2006/main" noChangeAspect="1"/>
+            </wp:cNvGraphicFramePr>
+            <a:graphic xmlns:a="http://schemas.openxmlformats.org/drawingml/2006/main">
+              <a:graphicData uri="http://schemas.openxmlformats.org/drawingml/2006/picture">
+                <pic:pic xmlns:pic="http://schemas.openxmlformats.org/drawingml/2006/picture">
+                  <pic:nvPicPr>
+                    <pic:cNvPr id="1" name=""/>
+                    <pic:cNvPicPr/>
+                  </pic:nvPicPr>
+                  <pic:blipFill>
+                    <a:blip r:embed="rId42"/>
+                    <a:stretch>
+                      <a:fillRect/>
+                    </a:stretch>
+                  </pic:blipFill>
+                  <pic:spPr>
+                    <a:xfrm>
+                      <a:off x="0" y="0"/>
+                      <a:ext cx="4953000" cy="1162050"/>
+                    </a:xfrm>
+                    <a:prstGeom prst="rect">
+                      <a:avLst/>
+                    </a:prstGeom>
+                  </pic:spPr>
+                </pic:pic>
+              </a:graphicData>
+            </a:graphic>
+          </wp:inline>
+        </w:drawing>
+      </w:r>
+    </w:p>
+    <w:p>
+      <w:proofErr w:type="spellStart"/>
+      <w:r>
+        <w:lastRenderedPageBreak/>
+        <w:t>Could</w:t>
+      </w:r>
+      <w:proofErr w:type="spellEnd"/>
+      <w:r>
+        <w:t xml:space="preserve"> </w:t>
+      </w:r>
+      <w:proofErr w:type="spellStart"/>
+      <w:r>
+        <w:t>not</w:t>
+      </w:r>
+      <w:proofErr w:type="spellEnd"/>
+      <w:r>
+        <w:t xml:space="preserve"> </w:t>
+      </w:r>
+      <w:proofErr w:type="spellStart"/>
+      <w:r>
+        <w:t>beautify</w:t>
+      </w:r>
+      <w:proofErr w:type="spellEnd"/>
+    </w:p>
+    <w:p>
+      <w:r>
+        <w:rPr>
+          <w:noProof/>
+          <w:lang w:eastAsia="pt-BR"/>
+        </w:rPr>
+        <w:drawing>
+          <wp:inline distT="0" distB="0" distL="0" distR="0" wp14:anchorId="02759896" wp14:editId="6891FEDC">
+            <wp:extent cx="5400040" cy="1339215"/>
+            <wp:effectExtent l="0" t="0" r="0" b="0"/>
+            <wp:docPr id="43" name="Imagem 43"/>
+            <wp:cNvGraphicFramePr>
+              <a:graphicFrameLocks xmlns:a="http://schemas.openxmlformats.org/drawingml/2006/main" noChangeAspect="1"/>
+            </wp:cNvGraphicFramePr>
+            <a:graphic xmlns:a="http://schemas.openxmlformats.org/drawingml/2006/main">
+              <a:graphicData uri="http://schemas.openxmlformats.org/drawingml/2006/picture">
+                <pic:pic xmlns:pic="http://schemas.openxmlformats.org/drawingml/2006/picture">
+                  <pic:nvPicPr>
+                    <pic:cNvPr id="1" name=""/>
+                    <pic:cNvPicPr/>
+                  </pic:nvPicPr>
+                  <pic:blipFill>
+                    <a:blip r:embed="rId43"/>
+                    <a:stretch>
+                      <a:fillRect/>
+                    </a:stretch>
+                  </pic:blipFill>
+                  <pic:spPr>
+                    <a:xfrm>
+                      <a:off x="0" y="0"/>
+                      <a:ext cx="5400040" cy="1339215"/>
+                    </a:xfrm>
+                    <a:prstGeom prst="rect">
+                      <a:avLst/>
+                    </a:prstGeom>
+                  </pic:spPr>
+                </pic:pic>
+              </a:graphicData>
+            </a:graphic>
+          </wp:inline>
+        </w:drawing>
+      </w:r>
+    </w:p>
+    <w:p>
+      <w:proofErr w:type="spellStart"/>
+      <w:r>
+        <w:t>Startup.cs</w:t>
+      </w:r>
+      <w:proofErr w:type="spellEnd"/>
+    </w:p>
+    <w:p>
+      <w:r>
+        <w:rPr>
+          <w:noProof/>
+          <w:lang w:eastAsia="pt-BR"/>
+        </w:rPr>
+        <w:drawing>
+          <wp:inline distT="0" distB="0" distL="0" distR="0" wp14:anchorId="55956383" wp14:editId="1F59A213">
+            <wp:extent cx="5400040" cy="1402080"/>
+            <wp:effectExtent l="0" t="0" r="0" b="7620"/>
+            <wp:docPr id="42" name="Imagem 42"/>
+            <wp:cNvGraphicFramePr>
+              <a:graphicFrameLocks xmlns:a="http://schemas.openxmlformats.org/drawingml/2006/main" noChangeAspect="1"/>
+            </wp:cNvGraphicFramePr>
+            <a:graphic xmlns:a="http://schemas.openxmlformats.org/drawingml/2006/main">
+              <a:graphicData uri="http://schemas.openxmlformats.org/drawingml/2006/picture">
+                <pic:pic xmlns:pic="http://schemas.openxmlformats.org/drawingml/2006/picture">
+                  <pic:nvPicPr>
+                    <pic:cNvPr id="1" name=""/>
+                    <pic:cNvPicPr/>
+                  </pic:nvPicPr>
+                  <pic:blipFill>
+                    <a:blip r:embed="rId44"/>
+                    <a:stretch>
+                      <a:fillRect/>
+                    </a:stretch>
+                  </pic:blipFill>
+                  <pic:spPr>
+                    <a:xfrm>
+                      <a:off x="0" y="0"/>
+                      <a:ext cx="5400040" cy="1402080"/>
+                    </a:xfrm>
+                    <a:prstGeom prst="rect">
+                      <a:avLst/>
+                    </a:prstGeom>
+                  </pic:spPr>
+                </pic:pic>
+              </a:graphicData>
+            </a:graphic>
+          </wp:inline>
+        </w:drawing>
+      </w:r>
+    </w:p>
+    <w:p>
+      <w:r>
+        <w:t>Localhost:5000/</w:t>
+      </w:r>
+      <w:proofErr w:type="spellStart"/>
+      <w:r>
+        <w:t>api</w:t>
+      </w:r>
+      <w:proofErr w:type="spellEnd"/>
+      <w:r>
+        <w:t>/eventos</w:t>
+      </w:r>
+    </w:p>
+    <w:p>
+      <w:r>
+        <w:rPr>
+          <w:noProof/>
+          <w:lang w:eastAsia="pt-BR"/>
+        </w:rPr>
+        <w:lastRenderedPageBreak/>
+        <w:drawing>
+          <wp:inline distT="0" distB="0" distL="0" distR="0" wp14:anchorId="0815A1EA" wp14:editId="57659001">
+            <wp:extent cx="4391025" cy="7734300"/>
+            <wp:effectExtent l="0" t="0" r="9525" b="0"/>
+            <wp:docPr id="44" name="Imagem 44"/>
+            <wp:cNvGraphicFramePr>
+              <a:graphicFrameLocks xmlns:a="http://schemas.openxmlformats.org/drawingml/2006/main" noChangeAspect="1"/>
+            </wp:cNvGraphicFramePr>
+            <a:graphic xmlns:a="http://schemas.openxmlformats.org/drawingml/2006/main">
+              <a:graphicData uri="http://schemas.openxmlformats.org/drawingml/2006/picture">
+                <pic:pic xmlns:pic="http://schemas.openxmlformats.org/drawingml/2006/picture">
+                  <pic:nvPicPr>
+                    <pic:cNvPr id="1" name=""/>
+                    <pic:cNvPicPr/>
+                  </pic:nvPicPr>
+                  <pic:blipFill>
+                    <a:blip r:embed="rId45"/>
+                    <a:stretch>
+                      <a:fillRect/>
+                    </a:stretch>
+                  </pic:blipFill>
+                  <pic:spPr>
+                    <a:xfrm>
+                      <a:off x="0" y="0"/>
+                      <a:ext cx="4391025" cy="7734300"/>
+                    </a:xfrm>
+                    <a:prstGeom prst="rect">
+                      <a:avLst/>
+                    </a:prstGeom>
+                  </pic:spPr>
+                </pic:pic>
+              </a:graphicData>
+            </a:graphic>
+          </wp:inline>
+        </w:drawing>
+      </w:r>
+    </w:p>
+    <w:p>
+      <w:r>
+        <w:t>Cadastrar novo evento</w:t>
+      </w:r>
+      <w:r>
+        <w:t xml:space="preserve"> - POST</w:t>
+      </w:r>
+    </w:p>
+    <w:p>
+      <w:proofErr w:type="spellStart"/>
+      <w:r>
+        <w:t>EventoRepository.cs</w:t>
+      </w:r>
+      <w:proofErr w:type="spellEnd"/>
+    </w:p>
+    <w:p>
+      <w:r>
+        <w:rPr>
+          <w:noProof/>
+          <w:lang w:eastAsia="pt-BR"/>
+        </w:rPr>
+        <w:lastRenderedPageBreak/>
+        <w:drawing>
+          <wp:inline distT="0" distB="0" distL="0" distR="0" wp14:anchorId="210A30F3" wp14:editId="0B0F6DAA">
+            <wp:extent cx="3076575" cy="1209675"/>
+            <wp:effectExtent l="0" t="0" r="9525" b="9525"/>
+            <wp:docPr id="45" name="Imagem 45"/>
+            <wp:cNvGraphicFramePr>
+              <a:graphicFrameLocks xmlns:a="http://schemas.openxmlformats.org/drawingml/2006/main" noChangeAspect="1"/>
+            </wp:cNvGraphicFramePr>
+            <a:graphic xmlns:a="http://schemas.openxmlformats.org/drawingml/2006/main">
+              <a:graphicData uri="http://schemas.openxmlformats.org/drawingml/2006/picture">
+                <pic:pic xmlns:pic="http://schemas.openxmlformats.org/drawingml/2006/picture">
+                  <pic:nvPicPr>
+                    <pic:cNvPr id="1" name=""/>
+                    <pic:cNvPicPr/>
+                  </pic:nvPicPr>
+                  <pic:blipFill>
+                    <a:blip r:embed="rId46"/>
+                    <a:stretch>
+                      <a:fillRect/>
+                    </a:stretch>
+                  </pic:blipFill>
+                  <pic:spPr>
+                    <a:xfrm>
+                      <a:off x="0" y="0"/>
+                      <a:ext cx="3076575" cy="1209675"/>
+                    </a:xfrm>
+                    <a:prstGeom prst="rect">
+                      <a:avLst/>
+                    </a:prstGeom>
+                  </pic:spPr>
+                </pic:pic>
+              </a:graphicData>
+            </a:graphic>
+          </wp:inline>
+        </w:drawing>
+      </w:r>
+    </w:p>
+    <w:p>
+      <w:r>
+        <w:rPr>
+          <w:noProof/>
+          <w:lang w:eastAsia="pt-BR"/>
+        </w:rPr>
+        <w:drawing>
+          <wp:inline distT="0" distB="0" distL="0" distR="0" wp14:anchorId="0BA392A2" wp14:editId="043BFCA1">
+            <wp:extent cx="3476625" cy="1905000"/>
+            <wp:effectExtent l="0" t="0" r="9525" b="0"/>
+            <wp:docPr id="46" name="Imagem 46"/>
+            <wp:cNvGraphicFramePr>
+              <a:graphicFrameLocks xmlns:a="http://schemas.openxmlformats.org/drawingml/2006/main" noChangeAspect="1"/>
+            </wp:cNvGraphicFramePr>
+            <a:graphic xmlns:a="http://schemas.openxmlformats.org/drawingml/2006/main">
+              <a:graphicData uri="http://schemas.openxmlformats.org/drawingml/2006/picture">
+                <pic:pic xmlns:pic="http://schemas.openxmlformats.org/drawingml/2006/picture">
+                  <pic:nvPicPr>
+                    <pic:cNvPr id="1" name=""/>
+                    <pic:cNvPicPr/>
+                  </pic:nvPicPr>
+                  <pic:blipFill>
+                    <a:blip r:embed="rId47"/>
+                    <a:stretch>
+                      <a:fillRect/>
+                    </a:stretch>
+                  </pic:blipFill>
+                  <pic:spPr>
+                    <a:xfrm>
+                      <a:off x="0" y="0"/>
+                      <a:ext cx="3476625" cy="1905000"/>
+                    </a:xfrm>
+                    <a:prstGeom prst="rect">
+                      <a:avLst/>
+                    </a:prstGeom>
+                  </pic:spPr>
+                </pic:pic>
+              </a:graphicData>
+            </a:graphic>
+          </wp:inline>
+        </w:drawing>
+      </w:r>
+    </w:p>
+    <w:p>
+      <w:r>
+        <w:rPr>
+          <w:noProof/>
+          <w:lang w:eastAsia="pt-BR"/>
+        </w:rPr>
+        <w:drawing>
+          <wp:inline distT="0" distB="0" distL="0" distR="0" wp14:anchorId="59050008" wp14:editId="537C3959">
+            <wp:extent cx="5400040" cy="3133090"/>
+            <wp:effectExtent l="0" t="0" r="0" b="0"/>
+            <wp:docPr id="47" name="Imagem 47"/>
+            <wp:cNvGraphicFramePr>
+              <a:graphicFrameLocks xmlns:a="http://schemas.openxmlformats.org/drawingml/2006/main" noChangeAspect="1"/>
+            </wp:cNvGraphicFramePr>
+            <a:graphic xmlns:a="http://schemas.openxmlformats.org/drawingml/2006/main">
+              <a:graphicData uri="http://schemas.openxmlformats.org/drawingml/2006/picture">
+                <pic:pic xmlns:pic="http://schemas.openxmlformats.org/drawingml/2006/picture">
+                  <pic:nvPicPr>
+                    <pic:cNvPr id="1" name=""/>
+                    <pic:cNvPicPr/>
+                  </pic:nvPicPr>
+                  <pic:blipFill>
+                    <a:blip r:embed="rId48"/>
+                    <a:stretch>
+                      <a:fillRect/>
+                    </a:stretch>
+                  </pic:blipFill>
+                  <pic:spPr>
+                    <a:xfrm>
+                      <a:off x="0" y="0"/>
+                      <a:ext cx="5400040" cy="3133090"/>
+                    </a:xfrm>
+                    <a:prstGeom prst="rect">
+                      <a:avLst/>
+                    </a:prstGeom>
+                  </pic:spPr>
+                </pic:pic>
+              </a:graphicData>
+            </a:graphic>
+          </wp:inline>
+        </w:drawing>
+      </w:r>
+    </w:p>
+    <w:p/>
+    <w:p>
+      <w:r>
+        <w:br w:type="page"/>
+      </w:r>
+    </w:p>
+    <w:p>
+      <w:r>
+        <w:lastRenderedPageBreak/>
+        <w:t>USUARIOS</w:t>
+      </w:r>
+    </w:p>
+    <w:p>
+      <w:proofErr w:type="spellStart"/>
+      <w:r>
+        <w:t>UsuarioRepository.cs</w:t>
+      </w:r>
+      <w:proofErr w:type="spellEnd"/>
+    </w:p>
+    <w:p>
+      <w:r>
+        <w:rPr>
+          <w:noProof/>
+          <w:lang w:eastAsia="pt-BR"/>
+        </w:rPr>
+        <w:drawing>
+          <wp:inline distT="0" distB="0" distL="0" distR="0" wp14:anchorId="22DB03C2" wp14:editId="31EB4665">
+            <wp:extent cx="5400040" cy="3747135"/>
+            <wp:effectExtent l="0" t="0" r="0" b="5715"/>
+            <wp:docPr id="48" name="Imagem 48"/>
+            <wp:cNvGraphicFramePr>
+              <a:graphicFrameLocks xmlns:a="http://schemas.openxmlformats.org/drawingml/2006/main" noChangeAspect="1"/>
+            </wp:cNvGraphicFramePr>
+            <a:graphic xmlns:a="http://schemas.openxmlformats.org/drawingml/2006/main">
+              <a:graphicData uri="http://schemas.openxmlformats.org/drawingml/2006/picture">
+                <pic:pic xmlns:pic="http://schemas.openxmlformats.org/drawingml/2006/picture">
+                  <pic:nvPicPr>
+                    <pic:cNvPr id="1" name=""/>
+                    <pic:cNvPicPr/>
+                  </pic:nvPicPr>
+                  <pic:blipFill>
+                    <a:blip r:embed="rId49"/>
+                    <a:stretch>
+                      <a:fillRect/>
+                    </a:stretch>
+                  </pic:blipFill>
+                  <pic:spPr>
+                    <a:xfrm>
+                      <a:off x="0" y="0"/>
+                      <a:ext cx="5400040" cy="3747135"/>
+                    </a:xfrm>
+                    <a:prstGeom prst="rect">
+                      <a:avLst/>
+                    </a:prstGeom>
+                  </pic:spPr>
+                </pic:pic>
+              </a:graphicData>
+            </a:graphic>
+          </wp:inline>
+        </w:drawing>
+      </w:r>
+    </w:p>
+    <w:p>
+      <w:r>
+        <w:t>Adicionar o repositório</w:t>
+      </w:r>
+    </w:p>
+    <w:p>
+      <w:r>
+        <w:rPr>
+          <w:noProof/>
+          <w:lang w:eastAsia="pt-BR"/>
+        </w:rPr>
+        <w:drawing>
+          <wp:inline distT="0" distB="0" distL="0" distR="0" wp14:anchorId="20C86357" wp14:editId="5B1A165B">
+            <wp:extent cx="5400040" cy="1092835"/>
+            <wp:effectExtent l="0" t="0" r="0" b="0"/>
+            <wp:docPr id="52" name="Imagem 52"/>
+            <wp:cNvGraphicFramePr>
+              <a:graphicFrameLocks xmlns:a="http://schemas.openxmlformats.org/drawingml/2006/main" noChangeAspect="1"/>
+            </wp:cNvGraphicFramePr>
+            <a:graphic xmlns:a="http://schemas.openxmlformats.org/drawingml/2006/main">
+              <a:graphicData uri="http://schemas.openxmlformats.org/drawingml/2006/picture">
+                <pic:pic xmlns:pic="http://schemas.openxmlformats.org/drawingml/2006/picture">
+                  <pic:nvPicPr>
+                    <pic:cNvPr id="1" name=""/>
+                    <pic:cNvPicPr/>
+                  </pic:nvPicPr>
+                  <pic:blipFill>
+                    <a:blip r:embed="rId50"/>
+                    <a:stretch>
+                      <a:fillRect/>
+                    </a:stretch>
+                  </pic:blipFill>
+                  <pic:spPr>
+                    <a:xfrm>
+                      <a:off x="0" y="0"/>
+                      <a:ext cx="5400040" cy="1092835"/>
+                    </a:xfrm>
+                    <a:prstGeom prst="rect">
+                      <a:avLst/>
+                    </a:prstGeom>
+                  </pic:spPr>
+                </pic:pic>
+              </a:graphicData>
+            </a:graphic>
+          </wp:inline>
+        </w:drawing>
+      </w:r>
+    </w:p>
+    <w:p>
+      <w:r>
+        <w:t xml:space="preserve">Criar nova pasta chamada </w:t>
+      </w:r>
+      <w:proofErr w:type="spellStart"/>
+      <w:r>
+        <w:t>ViewModels</w:t>
+      </w:r>
+      <w:proofErr w:type="spellEnd"/>
+      <w:r>
+        <w:t xml:space="preserve"> e adicionar a classe </w:t>
+      </w:r>
+      <w:proofErr w:type="spellStart"/>
+      <w:r>
+        <w:t>LoginViewModel.cs</w:t>
+      </w:r>
+      <w:proofErr w:type="spellEnd"/>
+    </w:p>
+    <w:p>
+      <w:r>
+        <w:rPr>
+          <w:noProof/>
+          <w:lang w:eastAsia="pt-BR"/>
+        </w:rPr>
+        <w:drawing>
+          <wp:inline distT="0" distB="0" distL="0" distR="0" wp14:anchorId="3A07583F" wp14:editId="1E880E9C">
+            <wp:extent cx="2581275" cy="2409825"/>
+            <wp:effectExtent l="0" t="0" r="9525" b="9525"/>
+            <wp:docPr id="50" name="Imagem 50"/>
+            <wp:cNvGraphicFramePr>
+              <a:graphicFrameLocks xmlns:a="http://schemas.openxmlformats.org/drawingml/2006/main" noChangeAspect="1"/>
+            </wp:cNvGraphicFramePr>
+            <a:graphic xmlns:a="http://schemas.openxmlformats.org/drawingml/2006/main">
+              <a:graphicData uri="http://schemas.openxmlformats.org/drawingml/2006/picture">
+                <pic:pic xmlns:pic="http://schemas.openxmlformats.org/drawingml/2006/picture">
+                  <pic:nvPicPr>
+                    <pic:cNvPr id="1" name=""/>
+                    <pic:cNvPicPr/>
+                  </pic:nvPicPr>
+                  <pic:blipFill>
+                    <a:blip r:embed="rId51"/>
+                    <a:stretch>
+                      <a:fillRect/>
+                    </a:stretch>
+                  </pic:blipFill>
+                  <pic:spPr>
+                    <a:xfrm>
+                      <a:off x="0" y="0"/>
+                      <a:ext cx="2581275" cy="2409825"/>
+                    </a:xfrm>
+                    <a:prstGeom prst="rect">
+                      <a:avLst/>
+                    </a:prstGeom>
+                  </pic:spPr>
+                </pic:pic>
+              </a:graphicData>
+            </a:graphic>
+          </wp:inline>
+        </w:drawing>
+      </w:r>
+    </w:p>
+    <w:p>
+      <w:r>
+        <w:rPr>
+          <w:noProof/>
+          <w:lang w:eastAsia="pt-BR"/>
+        </w:rPr>
+        <w:lastRenderedPageBreak/>
+        <w:drawing>
+          <wp:inline distT="0" distB="0" distL="0" distR="0" wp14:anchorId="08D95476" wp14:editId="0AE6ABFD">
+            <wp:extent cx="5400040" cy="3747135"/>
+            <wp:effectExtent l="0" t="0" r="0" b="5715"/>
+            <wp:docPr id="49" name="Imagem 49"/>
+            <wp:cNvGraphicFramePr>
+              <a:graphicFrameLocks xmlns:a="http://schemas.openxmlformats.org/drawingml/2006/main" noChangeAspect="1"/>
+            </wp:cNvGraphicFramePr>
+            <a:graphic xmlns:a="http://schemas.openxmlformats.org/drawingml/2006/main">
+              <a:graphicData uri="http://schemas.openxmlformats.org/drawingml/2006/picture">
+                <pic:pic xmlns:pic="http://schemas.openxmlformats.org/drawingml/2006/picture">
+                  <pic:nvPicPr>
+                    <pic:cNvPr id="1" name=""/>
+                    <pic:cNvPicPr/>
+                  </pic:nvPicPr>
+                  <pic:blipFill>
+                    <a:blip r:embed="rId52"/>
+                    <a:stretch>
+                      <a:fillRect/>
+                    </a:stretch>
+                  </pic:blipFill>
+                  <pic:spPr>
+                    <a:xfrm>
+                      <a:off x="0" y="0"/>
+                      <a:ext cx="5400040" cy="3747135"/>
+                    </a:xfrm>
+                    <a:prstGeom prst="rect">
+                      <a:avLst/>
+                    </a:prstGeom>
+                  </pic:spPr>
+                </pic:pic>
+              </a:graphicData>
+            </a:graphic>
+          </wp:inline>
+        </w:drawing>
+      </w:r>
+    </w:p>
+    <w:p>
+      <w:r>
+        <w:rPr>
+          <w:noProof/>
+          <w:lang w:eastAsia="pt-BR"/>
+        </w:rPr>
+        <w:drawing>
+          <wp:inline distT="0" distB="0" distL="0" distR="0" wp14:anchorId="030F481E" wp14:editId="6AA3BCDA">
+            <wp:extent cx="2590800" cy="1381125"/>
+            <wp:effectExtent l="0" t="0" r="0" b="9525"/>
+            <wp:docPr id="51" name="Imagem 51"/>
+            <wp:cNvGraphicFramePr>
+              <a:graphicFrameLocks xmlns:a="http://schemas.openxmlformats.org/drawingml/2006/main" noChangeAspect="1"/>
+            </wp:cNvGraphicFramePr>
+            <a:graphic xmlns:a="http://schemas.openxmlformats.org/drawingml/2006/main">
+              <a:graphicData uri="http://schemas.openxmlformats.org/drawingml/2006/picture">
+                <pic:pic xmlns:pic="http://schemas.openxmlformats.org/drawingml/2006/picture">
+                  <pic:nvPicPr>
+                    <pic:cNvPr id="1" name=""/>
+                    <pic:cNvPicPr/>
+                  </pic:nvPicPr>
+                  <pic:blipFill>
+                    <a:blip r:embed="rId53"/>
+                    <a:stretch>
+                      <a:fillRect/>
+                    </a:stretch>
+                  </pic:blipFill>
+                  <pic:spPr>
+                    <a:xfrm>
+                      <a:off x="0" y="0"/>
+                      <a:ext cx="2590800" cy="1381125"/>
+                    </a:xfrm>
+                    <a:prstGeom prst="rect">
+                      <a:avLst/>
+                    </a:prstGeom>
+                  </pic:spPr>
+                </pic:pic>
+              </a:graphicData>
+            </a:graphic>
+          </wp:inline>
+        </w:drawing>
+      </w:r>
+    </w:p>
+    <w:p>
+      <w:r>
+        <w:t xml:space="preserve">Realizar a alteração no </w:t>
+      </w:r>
+      <w:proofErr w:type="spellStart"/>
+      <w:r>
+        <w:t>UsuarioRepository.cs</w:t>
+      </w:r>
+      <w:proofErr w:type="spellEnd"/>
+    </w:p>
+    <w:p>
+      <w:r>
+        <w:rPr>
+          <w:noProof/>
+          <w:lang w:eastAsia="pt-BR"/>
+        </w:rPr>
+        <w:drawing>
+          <wp:inline distT="0" distB="0" distL="0" distR="0" wp14:anchorId="0E8CE8C2" wp14:editId="400139BC">
+            <wp:extent cx="5400040" cy="1064895"/>
+            <wp:effectExtent l="0" t="0" r="0" b="1905"/>
+            <wp:docPr id="53" name="Imagem 53"/>
+            <wp:cNvGraphicFramePr>
+              <a:graphicFrameLocks xmlns:a="http://schemas.openxmlformats.org/drawingml/2006/main" noChangeAspect="1"/>
+            </wp:cNvGraphicFramePr>
+            <a:graphic xmlns:a="http://schemas.openxmlformats.org/drawingml/2006/main">
+              <a:graphicData uri="http://schemas.openxmlformats.org/drawingml/2006/picture">
+                <pic:pic xmlns:pic="http://schemas.openxmlformats.org/drawingml/2006/picture">
+                  <pic:nvPicPr>
+                    <pic:cNvPr id="1" name=""/>
+                    <pic:cNvPicPr/>
+                  </pic:nvPicPr>
+                  <pic:blipFill>
+                    <a:blip r:embed="rId54"/>
+                    <a:stretch>
+                      <a:fillRect/>
+                    </a:stretch>
+                  </pic:blipFill>
+                  <pic:spPr>
+                    <a:xfrm>
+                      <a:off x="0" y="0"/>
+                      <a:ext cx="5400040" cy="1064895"/>
+                    </a:xfrm>
+                    <a:prstGeom prst="rect">
+                      <a:avLst/>
+                    </a:prstGeom>
+                  </pic:spPr>
+                </pic:pic>
+              </a:graphicData>
+            </a:graphic>
+          </wp:inline>
+        </w:drawing>
+      </w:r>
+    </w:p>
+    <w:p>
+      <w:r>
+        <w:t xml:space="preserve">Criar um novo </w:t>
+      </w:r>
+      <w:proofErr w:type="spellStart"/>
+      <w:r>
+        <w:t>controller</w:t>
+      </w:r>
+      <w:proofErr w:type="spellEnd"/>
+      <w:r>
+        <w:t xml:space="preserve"> chamado </w:t>
+      </w:r>
+      <w:proofErr w:type="spellStart"/>
+      <w:r>
+        <w:t>LoginController.cs</w:t>
+      </w:r>
+      <w:proofErr w:type="spellEnd"/>
+    </w:p>
+    <w:p>
+      <w:r>
+        <w:rPr>
+          <w:noProof/>
+          <w:lang w:eastAsia="pt-BR"/>
+        </w:rPr>
+        <w:lastRenderedPageBreak/>
+        <w:drawing>
+          <wp:inline distT="0" distB="0" distL="0" distR="0" wp14:anchorId="2D097D43" wp14:editId="46E7ED8A">
+            <wp:extent cx="5048250" cy="3476625"/>
+            <wp:effectExtent l="0" t="0" r="0" b="9525"/>
+            <wp:docPr id="56" name="Imagem 56"/>
+            <wp:cNvGraphicFramePr>
+              <a:graphicFrameLocks xmlns:a="http://schemas.openxmlformats.org/drawingml/2006/main" noChangeAspect="1"/>
+            </wp:cNvGraphicFramePr>
+            <a:graphic xmlns:a="http://schemas.openxmlformats.org/drawingml/2006/main">
+              <a:graphicData uri="http://schemas.openxmlformats.org/drawingml/2006/picture">
+                <pic:pic xmlns:pic="http://schemas.openxmlformats.org/drawingml/2006/picture">
+                  <pic:nvPicPr>
+                    <pic:cNvPr id="1" name=""/>
+                    <pic:cNvPicPr/>
+                  </pic:nvPicPr>
+                  <pic:blipFill>
+                    <a:blip r:embed="rId55"/>
+                    <a:stretch>
+                      <a:fillRect/>
+                    </a:stretch>
+                  </pic:blipFill>
+                  <pic:spPr>
+                    <a:xfrm>
+                      <a:off x="0" y="0"/>
+                      <a:ext cx="5048250" cy="3476625"/>
+                    </a:xfrm>
+                    <a:prstGeom prst="rect">
+                      <a:avLst/>
+                    </a:prstGeom>
+                  </pic:spPr>
+                </pic:pic>
+              </a:graphicData>
+            </a:graphic>
+          </wp:inline>
+        </w:drawing>
+      </w:r>
+    </w:p>
+    <w:p>
+      <w:r>
+        <w:rPr>
+          <w:noProof/>
+          <w:lang w:eastAsia="pt-BR"/>
+        </w:rPr>
+        <w:lastRenderedPageBreak/>
+        <w:drawing>
+          <wp:inline distT="0" distB="0" distL="0" distR="0" wp14:anchorId="349C2B4B" wp14:editId="626595ED">
+            <wp:extent cx="3971925" cy="6496050"/>
+            <wp:effectExtent l="0" t="0" r="9525" b="0"/>
+            <wp:docPr id="57" name="Imagem 57"/>
+            <wp:cNvGraphicFramePr>
+              <a:graphicFrameLocks xmlns:a="http://schemas.openxmlformats.org/drawingml/2006/main" noChangeAspect="1"/>
+            </wp:cNvGraphicFramePr>
+            <a:graphic xmlns:a="http://schemas.openxmlformats.org/drawingml/2006/main">
+              <a:graphicData uri="http://schemas.openxmlformats.org/drawingml/2006/picture">
+                <pic:pic xmlns:pic="http://schemas.openxmlformats.org/drawingml/2006/picture">
+                  <pic:nvPicPr>
+                    <pic:cNvPr id="1" name=""/>
+                    <pic:cNvPicPr/>
+                  </pic:nvPicPr>
+                  <pic:blipFill>
+                    <a:blip r:embed="rId56"/>
+                    <a:stretch>
+                      <a:fillRect/>
+                    </a:stretch>
+                  </pic:blipFill>
+                  <pic:spPr>
+                    <a:xfrm>
+                      <a:off x="0" y="0"/>
+                      <a:ext cx="3971925" cy="6496050"/>
+                    </a:xfrm>
+                    <a:prstGeom prst="rect">
+                      <a:avLst/>
+                    </a:prstGeom>
+                  </pic:spPr>
+                </pic:pic>
+              </a:graphicData>
+            </a:graphic>
+          </wp:inline>
+        </w:drawing>
+      </w:r>
+    </w:p>
+    <w:p/>
+    <w:p>
+      <w:r>
+        <w:t>JWT</w:t>
+      </w:r>
+    </w:p>
+    <w:p>
+      <w:r>
+        <w:t>Apresentação</w:t>
+      </w:r>
+    </w:p>
+    <w:p>
+      <w:pPr>
+        <w:rPr>
+          <w:rFonts w:asciiTheme="majorHAnsi" w:hAnsiTheme="majorHAnsi" w:cstheme="majorHAnsi"/>
+        </w:rPr>
+      </w:pPr>
+      <w:proofErr w:type="spellStart"/>
+      <w:proofErr w:type="gramStart"/>
+      <w:r>
+        <w:rPr>
+          <w:rFonts w:asciiTheme="majorHAnsi" w:hAnsiTheme="majorHAnsi" w:cstheme="majorHAnsi"/>
+        </w:rPr>
+        <w:t>System.IdentityModel.Tokens.Jwt</w:t>
+      </w:r>
+      <w:proofErr w:type="spellEnd"/>
+      <w:proofErr w:type="gramEnd"/>
+      <w:r>
+        <w:rPr>
+          <w:rFonts w:asciiTheme="majorHAnsi" w:hAnsiTheme="majorHAnsi" w:cstheme="majorHAnsi"/>
+        </w:rPr>
+        <w:t xml:space="preserve"> – criar e validar o </w:t>
+      </w:r>
+      <w:proofErr w:type="spellStart"/>
+      <w:r>
+        <w:rPr>
+          <w:rFonts w:asciiTheme="majorHAnsi" w:hAnsiTheme="majorHAnsi" w:cstheme="majorHAnsi"/>
+        </w:rPr>
+        <w:t>jwt</w:t>
+      </w:r>
+      <w:proofErr w:type="spellEnd"/>
+    </w:p>
+    <w:p>
+      <w:pPr>
+        <w:rPr>
+          <w:rFonts w:asciiTheme="majorHAnsi" w:hAnsiTheme="majorHAnsi" w:cstheme="majorHAnsi"/>
+        </w:rPr>
+      </w:pPr>
+      <w:proofErr w:type="spellStart"/>
+      <w:proofErr w:type="gramStart"/>
+      <w:r>
+        <w:rPr>
+          <w:rFonts w:asciiTheme="majorHAnsi" w:hAnsiTheme="majorHAnsi" w:cstheme="majorHAnsi"/>
+        </w:rPr>
+        <w:t>Microsoft.AspNetCore.Authentication.JwtBearer</w:t>
+      </w:r>
+      <w:proofErr w:type="spellEnd"/>
+      <w:proofErr w:type="gramEnd"/>
+      <w:r>
+        <w:rPr>
+          <w:rFonts w:asciiTheme="majorHAnsi" w:hAnsiTheme="majorHAnsi" w:cstheme="majorHAnsi"/>
+        </w:rPr>
+        <w:t xml:space="preserve"> - Integrar a parte de autenticação</w:t>
+      </w:r>
+    </w:p>
+    <w:p/>
+    <w:p>
+      <w:r>
+        <w:rPr>
+          <w:noProof/>
+          <w:lang w:eastAsia="pt-BR"/>
+        </w:rPr>
+        <w:lastRenderedPageBreak/>
+        <w:drawing>
+          <wp:inline distT="0" distB="0" distL="0" distR="0" wp14:anchorId="325ED0C8" wp14:editId="3617DBB2">
+            <wp:extent cx="5400040" cy="910590"/>
+            <wp:effectExtent l="0" t="0" r="0" b="3810"/>
+            <wp:docPr id="58" name="Imagem 58"/>
+            <wp:cNvGraphicFramePr>
+              <a:graphicFrameLocks xmlns:a="http://schemas.openxmlformats.org/drawingml/2006/main" noChangeAspect="1"/>
+            </wp:cNvGraphicFramePr>
+            <a:graphic xmlns:a="http://schemas.openxmlformats.org/drawingml/2006/main">
+              <a:graphicData uri="http://schemas.openxmlformats.org/drawingml/2006/picture">
+                <pic:pic xmlns:pic="http://schemas.openxmlformats.org/drawingml/2006/picture">
+                  <pic:nvPicPr>
+                    <pic:cNvPr id="1" name=""/>
+                    <pic:cNvPicPr/>
+                  </pic:nvPicPr>
+                  <pic:blipFill>
+                    <a:blip r:embed="rId57"/>
+                    <a:stretch>
+                      <a:fillRect/>
+                    </a:stretch>
+                  </pic:blipFill>
+                  <pic:spPr>
+                    <a:xfrm>
+                      <a:off x="0" y="0"/>
+                      <a:ext cx="5400040" cy="910590"/>
+                    </a:xfrm>
+                    <a:prstGeom prst="rect">
+                      <a:avLst/>
+                    </a:prstGeom>
+                  </pic:spPr>
+                </pic:pic>
+              </a:graphicData>
+            </a:graphic>
+          </wp:inline>
+        </w:drawing>
+      </w:r>
+    </w:p>
+    <w:p>
+      <w:r>
+        <w:rPr>
+          <w:noProof/>
+          <w:lang w:eastAsia="pt-BR"/>
+        </w:rPr>
+        <w:drawing>
+          <wp:inline distT="0" distB="0" distL="0" distR="0" wp14:anchorId="6FE08F0B" wp14:editId="34C4691F">
+            <wp:extent cx="5400040" cy="788670"/>
+            <wp:effectExtent l="0" t="0" r="0" b="0"/>
+            <wp:docPr id="61" name="Imagem 61"/>
+            <wp:cNvGraphicFramePr>
+              <a:graphicFrameLocks xmlns:a="http://schemas.openxmlformats.org/drawingml/2006/main" noChangeAspect="1"/>
+            </wp:cNvGraphicFramePr>
+            <a:graphic xmlns:a="http://schemas.openxmlformats.org/drawingml/2006/main">
+              <a:graphicData uri="http://schemas.openxmlformats.org/drawingml/2006/picture">
+                <pic:pic xmlns:pic="http://schemas.openxmlformats.org/drawingml/2006/picture">
+                  <pic:nvPicPr>
+                    <pic:cNvPr id="1" name=""/>
+                    <pic:cNvPicPr/>
+                  </pic:nvPicPr>
+                  <pic:blipFill>
+                    <a:blip r:embed="rId58"/>
+                    <a:stretch>
+                      <a:fillRect/>
+                    </a:stretch>
+                  </pic:blipFill>
+                  <pic:spPr>
+                    <a:xfrm>
+                      <a:off x="0" y="0"/>
+                      <a:ext cx="5400040" cy="788670"/>
+                    </a:xfrm>
+                    <a:prstGeom prst="rect">
+                      <a:avLst/>
+                    </a:prstGeom>
+                  </pic:spPr>
+                </pic:pic>
+              </a:graphicData>
+            </a:graphic>
+          </wp:inline>
+        </w:drawing>
+      </w:r>
+    </w:p>
+    <w:p>
+      <w:proofErr w:type="spellStart"/>
+      <w:r>
+        <w:t>Startup.cs</w:t>
+      </w:r>
+      <w:proofErr w:type="spellEnd"/>
+    </w:p>
+    <w:p>
+      <w:r>
+        <w:rPr>
+          <w:noProof/>
+          <w:lang w:eastAsia="pt-BR"/>
+        </w:rPr>
+        <w:drawing>
+          <wp:inline distT="0" distB="0" distL="0" distR="0" wp14:anchorId="005ED6BE" wp14:editId="66B5122B">
+            <wp:extent cx="5400040" cy="3829050"/>
+            <wp:effectExtent l="0" t="0" r="0" b="0"/>
+            <wp:docPr id="62" name="Imagem 62"/>
+            <wp:cNvGraphicFramePr>
+              <a:graphicFrameLocks xmlns:a="http://schemas.openxmlformats.org/drawingml/2006/main" noChangeAspect="1"/>
+            </wp:cNvGraphicFramePr>
+            <a:graphic xmlns:a="http://schemas.openxmlformats.org/drawingml/2006/main">
+              <a:graphicData uri="http://schemas.openxmlformats.org/drawingml/2006/picture">
+                <pic:pic xmlns:pic="http://schemas.openxmlformats.org/drawingml/2006/picture">
+                  <pic:nvPicPr>
+                    <pic:cNvPr id="1" name=""/>
+                    <pic:cNvPicPr/>
+                  </pic:nvPicPr>
+                  <pic:blipFill>
+                    <a:blip r:embed="rId59"/>
+                    <a:stretch>
+                      <a:fillRect/>
+                    </a:stretch>
+                  </pic:blipFill>
+                  <pic:spPr>
+                    <a:xfrm>
+                      <a:off x="0" y="0"/>
+                      <a:ext cx="5400040" cy="3829050"/>
+                    </a:xfrm>
+                    <a:prstGeom prst="rect">
+                      <a:avLst/>
+                    </a:prstGeom>
+                  </pic:spPr>
+                </pic:pic>
+              </a:graphicData>
+            </a:graphic>
+          </wp:inline>
+        </w:drawing>
+      </w:r>
+    </w:p>
+    <w:p>
+      <w:r>
+        <w:rPr>
+          <w:noProof/>
+          <w:lang w:eastAsia="pt-BR"/>
+        </w:rPr>
+        <w:drawing>
+          <wp:inline distT="0" distB="0" distL="0" distR="0" wp14:anchorId="208B05F8" wp14:editId="78EA2D2B">
+            <wp:extent cx="5400040" cy="2295525"/>
+            <wp:effectExtent l="0" t="0" r="0" b="9525"/>
+            <wp:docPr id="63" name="Imagem 63"/>
+            <wp:cNvGraphicFramePr>
+              <a:graphicFrameLocks xmlns:a="http://schemas.openxmlformats.org/drawingml/2006/main" noChangeAspect="1"/>
+            </wp:cNvGraphicFramePr>
+            <a:graphic xmlns:a="http://schemas.openxmlformats.org/drawingml/2006/main">
+              <a:graphicData uri="http://schemas.openxmlformats.org/drawingml/2006/picture">
+                <pic:pic xmlns:pic="http://schemas.openxmlformats.org/drawingml/2006/picture">
+                  <pic:nvPicPr>
+                    <pic:cNvPr id="1" name=""/>
+                    <pic:cNvPicPr/>
+                  </pic:nvPicPr>
+                  <pic:blipFill>
+                    <a:blip r:embed="rId60"/>
+                    <a:stretch>
+                      <a:fillRect/>
+                    </a:stretch>
+                  </pic:blipFill>
+                  <pic:spPr>
+                    <a:xfrm>
+                      <a:off x="0" y="0"/>
+                      <a:ext cx="5400040" cy="2295525"/>
+                    </a:xfrm>
+                    <a:prstGeom prst="rect">
+                      <a:avLst/>
+                    </a:prstGeom>
+                  </pic:spPr>
+                </pic:pic>
+              </a:graphicData>
+            </a:graphic>
+          </wp:inline>
+        </w:drawing>
+      </w:r>
+    </w:p>
+    <w:p>
+      <w:r>
+        <w:rPr>
+          <w:noProof/>
+          <w:lang w:eastAsia="pt-BR"/>
+        </w:rPr>
+        <w:lastRenderedPageBreak/>
+        <w:drawing>
+          <wp:inline distT="0" distB="0" distL="0" distR="0" wp14:anchorId="1C3C6CDC" wp14:editId="3BABF3CC">
+            <wp:extent cx="5400040" cy="4575810"/>
+            <wp:effectExtent l="0" t="0" r="0" b="0"/>
+            <wp:docPr id="64" name="Imagem 64"/>
+            <wp:cNvGraphicFramePr>
+              <a:graphicFrameLocks xmlns:a="http://schemas.openxmlformats.org/drawingml/2006/main" noChangeAspect="1"/>
+            </wp:cNvGraphicFramePr>
+            <a:graphic xmlns:a="http://schemas.openxmlformats.org/drawingml/2006/main">
+              <a:graphicData uri="http://schemas.openxmlformats.org/drawingml/2006/picture">
+                <pic:pic xmlns:pic="http://schemas.openxmlformats.org/drawingml/2006/picture">
+                  <pic:nvPicPr>
+                    <pic:cNvPr id="1" name=""/>
+                    <pic:cNvPicPr/>
+                  </pic:nvPicPr>
+                  <pic:blipFill>
+                    <a:blip r:embed="rId61"/>
+                    <a:stretch>
+                      <a:fillRect/>
+                    </a:stretch>
+                  </pic:blipFill>
+                  <pic:spPr>
+                    <a:xfrm>
+                      <a:off x="0" y="0"/>
+                      <a:ext cx="5400040" cy="4575810"/>
+                    </a:xfrm>
+                    <a:prstGeom prst="rect">
+                      <a:avLst/>
+                    </a:prstGeom>
+                  </pic:spPr>
+                </pic:pic>
+              </a:graphicData>
+            </a:graphic>
+          </wp:inline>
+        </w:drawing>
+      </w:r>
+    </w:p>
+    <w:p/>
+    <w:p>
+      <w:r>
+        <w:rPr>
+          <w:noProof/>
+          <w:lang w:eastAsia="pt-BR"/>
+        </w:rPr>
+        <w:drawing>
+          <wp:inline distT="0" distB="0" distL="0" distR="0" wp14:anchorId="38D2E654" wp14:editId="75CFA1FE">
+            <wp:extent cx="5400040" cy="2315210"/>
+            <wp:effectExtent l="0" t="0" r="0" b="8890"/>
+            <wp:docPr id="65" name="Imagem 65"/>
+            <wp:cNvGraphicFramePr>
+              <a:graphicFrameLocks xmlns:a="http://schemas.openxmlformats.org/drawingml/2006/main" noChangeAspect="1"/>
+            </wp:cNvGraphicFramePr>
+            <a:graphic xmlns:a="http://schemas.openxmlformats.org/drawingml/2006/main">
+              <a:graphicData uri="http://schemas.openxmlformats.org/drawingml/2006/picture">
+                <pic:pic xmlns:pic="http://schemas.openxmlformats.org/drawingml/2006/picture">
+                  <pic:nvPicPr>
+                    <pic:cNvPr id="1" name=""/>
+                    <pic:cNvPicPr/>
+                  </pic:nvPicPr>
+                  <pic:blipFill>
+                    <a:blip r:embed="rId62"/>
+                    <a:stretch>
+                      <a:fillRect/>
+                    </a:stretch>
+                  </pic:blipFill>
+                  <pic:spPr>
+                    <a:xfrm>
+                      <a:off x="0" y="0"/>
+                      <a:ext cx="5400040" cy="2315210"/>
+                    </a:xfrm>
+                    <a:prstGeom prst="rect">
+                      <a:avLst/>
+                    </a:prstGeom>
+                  </pic:spPr>
+                </pic:pic>
+              </a:graphicData>
+            </a:graphic>
+          </wp:inline>
+        </w:drawing>
+      </w:r>
+    </w:p>
+    <w:p>
+      <w:r>
+        <w:t>Mostrar no JWT.IO</w:t>
+      </w:r>
+    </w:p>
+    <w:p>
+      <w:r>
+        <w:rPr>
+          <w:noProof/>
+          <w:lang w:eastAsia="pt-BR"/>
+        </w:rPr>
+        <w:lastRenderedPageBreak/>
+        <w:drawing>
+          <wp:inline distT="0" distB="0" distL="0" distR="0" wp14:anchorId="26CD585A" wp14:editId="274EFC17">
+            <wp:extent cx="5400040" cy="3260090"/>
+            <wp:effectExtent l="0" t="0" r="0" b="0"/>
+            <wp:docPr id="66" name="Imagem 66"/>
+            <wp:cNvGraphicFramePr>
+              <a:graphicFrameLocks xmlns:a="http://schemas.openxmlformats.org/drawingml/2006/main" noChangeAspect="1"/>
+            </wp:cNvGraphicFramePr>
+            <a:graphic xmlns:a="http://schemas.openxmlformats.org/drawingml/2006/main">
+              <a:graphicData uri="http://schemas.openxmlformats.org/drawingml/2006/picture">
+                <pic:pic xmlns:pic="http://schemas.openxmlformats.org/drawingml/2006/picture">
+                  <pic:nvPicPr>
+                    <pic:cNvPr id="1" name=""/>
+                    <pic:cNvPicPr/>
+                  </pic:nvPicPr>
+                  <pic:blipFill>
+                    <a:blip r:embed="rId63"/>
+                    <a:stretch>
+                      <a:fillRect/>
+                    </a:stretch>
+                  </pic:blipFill>
+                  <pic:spPr>
+                    <a:xfrm>
+                      <a:off x="0" y="0"/>
+                      <a:ext cx="5400040" cy="3260090"/>
+                    </a:xfrm>
+                    <a:prstGeom prst="rect">
+                      <a:avLst/>
+                    </a:prstGeom>
+                  </pic:spPr>
+                </pic:pic>
+              </a:graphicData>
+            </a:graphic>
+          </wp:inline>
+        </w:drawing>
+      </w:r>
+    </w:p>
+    <w:p>
+      <w:r>
+        <w:t>Mostrar as categorias que qualquer pessoa continua conseguindo listar.</w:t>
+      </w:r>
+    </w:p>
+    <w:p>
+      <w:r>
+        <w:rPr>
+          <w:noProof/>
+          <w:lang w:eastAsia="pt-BR"/>
+        </w:rPr>
+        <w:lastRenderedPageBreak/>
+        <w:drawing>
+          <wp:inline distT="0" distB="0" distL="0" distR="0" wp14:anchorId="6EA55B27" wp14:editId="0ED280C2">
+            <wp:extent cx="4743450" cy="7343775"/>
+            <wp:effectExtent l="0" t="0" r="0" b="9525"/>
+            <wp:docPr id="67" name="Imagem 67"/>
+            <wp:cNvGraphicFramePr>
+              <a:graphicFrameLocks xmlns:a="http://schemas.openxmlformats.org/drawingml/2006/main" noChangeAspect="1"/>
+            </wp:cNvGraphicFramePr>
+            <a:graphic xmlns:a="http://schemas.openxmlformats.org/drawingml/2006/main">
+              <a:graphicData uri="http://schemas.openxmlformats.org/drawingml/2006/picture">
+                <pic:pic xmlns:pic="http://schemas.openxmlformats.org/drawingml/2006/picture">
+                  <pic:nvPicPr>
+                    <pic:cNvPr id="1" name=""/>
+                    <pic:cNvPicPr/>
+                  </pic:nvPicPr>
+                  <pic:blipFill>
+                    <a:blip r:embed="rId64"/>
+                    <a:stretch>
+                      <a:fillRect/>
+                    </a:stretch>
+                  </pic:blipFill>
+                  <pic:spPr>
+                    <a:xfrm>
+                      <a:off x="0" y="0"/>
+                      <a:ext cx="4743450" cy="7343775"/>
+                    </a:xfrm>
+                    <a:prstGeom prst="rect">
+                      <a:avLst/>
+                    </a:prstGeom>
+                  </pic:spPr>
+                </pic:pic>
+              </a:graphicData>
+            </a:graphic>
+          </wp:inline>
+        </w:drawing>
+      </w:r>
+    </w:p>
+    <w:p/>
+    <w:p>
+      <w:r>
+        <w:t xml:space="preserve">Colocar permissões nos </w:t>
+      </w:r>
+      <w:proofErr w:type="spellStart"/>
+      <w:r>
+        <w:t>endpoints</w:t>
+      </w:r>
+      <w:proofErr w:type="spellEnd"/>
+    </w:p>
+    <w:p>
+      <w:proofErr w:type="spellStart"/>
+      <w:r>
+        <w:t>CategoriasController.cs</w:t>
+      </w:r>
+      <w:proofErr w:type="spellEnd"/>
+    </w:p>
+    <w:p>
+      <w:r>
+        <w:rPr>
+          <w:noProof/>
+          <w:lang w:eastAsia="pt-BR"/>
+        </w:rPr>
+        <w:lastRenderedPageBreak/>
+        <w:drawing>
+          <wp:inline distT="0" distB="0" distL="0" distR="0" wp14:anchorId="40AC7A1D" wp14:editId="507D0619">
+            <wp:extent cx="2714625" cy="990600"/>
+            <wp:effectExtent l="0" t="0" r="9525" b="0"/>
+            <wp:docPr id="68" name="Imagem 68"/>
+            <wp:cNvGraphicFramePr>
+              <a:graphicFrameLocks xmlns:a="http://schemas.openxmlformats.org/drawingml/2006/main" noChangeAspect="1"/>
+            </wp:cNvGraphicFramePr>
+            <a:graphic xmlns:a="http://schemas.openxmlformats.org/drawingml/2006/main">
+              <a:graphicData uri="http://schemas.openxmlformats.org/drawingml/2006/picture">
+                <pic:pic xmlns:pic="http://schemas.openxmlformats.org/drawingml/2006/picture">
+                  <pic:nvPicPr>
+                    <pic:cNvPr id="1" name=""/>
+                    <pic:cNvPicPr/>
+                  </pic:nvPicPr>
+                  <pic:blipFill>
+                    <a:blip r:embed="rId65"/>
+                    <a:stretch>
+                      <a:fillRect/>
+                    </a:stretch>
+                  </pic:blipFill>
+                  <pic:spPr>
+                    <a:xfrm>
+                      <a:off x="0" y="0"/>
+                      <a:ext cx="2714625" cy="990600"/>
+                    </a:xfrm>
+                    <a:prstGeom prst="rect">
+                      <a:avLst/>
+                    </a:prstGeom>
+                  </pic:spPr>
+                </pic:pic>
+              </a:graphicData>
+            </a:graphic>
+          </wp:inline>
+        </w:drawing>
+      </w:r>
+    </w:p>
+    <w:p>
+      <w:r>
+        <w:rPr>
+          <w:noProof/>
+          <w:lang w:eastAsia="pt-BR"/>
+        </w:rPr>
+        <w:drawing>
+          <wp:inline distT="0" distB="0" distL="0" distR="0" wp14:anchorId="4C8F8F43" wp14:editId="7375BD6E">
+            <wp:extent cx="5400040" cy="1438910"/>
+            <wp:effectExtent l="0" t="0" r="0" b="8890"/>
+            <wp:docPr id="69" name="Imagem 69"/>
+            <wp:cNvGraphicFramePr>
+              <a:graphicFrameLocks xmlns:a="http://schemas.openxmlformats.org/drawingml/2006/main" noChangeAspect="1"/>
+            </wp:cNvGraphicFramePr>
+            <a:graphic xmlns:a="http://schemas.openxmlformats.org/drawingml/2006/main">
+              <a:graphicData uri="http://schemas.openxmlformats.org/drawingml/2006/picture">
+                <pic:pic xmlns:pic="http://schemas.openxmlformats.org/drawingml/2006/picture">
+                  <pic:nvPicPr>
+                    <pic:cNvPr id="1" name=""/>
+                    <pic:cNvPicPr/>
+                  </pic:nvPicPr>
+                  <pic:blipFill>
+                    <a:blip r:embed="rId66"/>
+                    <a:stretch>
+                      <a:fillRect/>
+                    </a:stretch>
+                  </pic:blipFill>
+                  <pic:spPr>
+                    <a:xfrm>
+                      <a:off x="0" y="0"/>
+                      <a:ext cx="5400040" cy="1438910"/>
+                    </a:xfrm>
+                    <a:prstGeom prst="rect">
+                      <a:avLst/>
+                    </a:prstGeom>
+                  </pic:spPr>
+                </pic:pic>
+              </a:graphicData>
+            </a:graphic>
+          </wp:inline>
+        </w:drawing>
+      </w:r>
+    </w:p>
+    <w:p>
+      <w:r>
+        <w:t>Realizar post</w:t>
+      </w:r>
+    </w:p>
+    <w:p>
+      <w:r>
+        <w:t>Localhost:5000/</w:t>
+      </w:r>
+      <w:proofErr w:type="spellStart"/>
+      <w:r>
+        <w:t>api</w:t>
+      </w:r>
+      <w:proofErr w:type="spellEnd"/>
+      <w:r>
+        <w:t>/</w:t>
+      </w:r>
+      <w:proofErr w:type="spellStart"/>
+      <w:r>
+        <w:t>login</w:t>
+      </w:r>
+      <w:proofErr w:type="spellEnd"/>
+    </w:p>
+    <w:p>
+      <w:r>
+        <w:t xml:space="preserve">Incluir a </w:t>
+      </w:r>
+      <w:proofErr w:type="spellStart"/>
+      <w:r>
+        <w:t>Authorization</w:t>
+      </w:r>
+      <w:proofErr w:type="spellEnd"/>
+      <w:r>
+        <w:t xml:space="preserve"> – </w:t>
+      </w:r>
+      <w:proofErr w:type="spellStart"/>
+      <w:r>
+        <w:t>Bearer</w:t>
+      </w:r>
+      <w:proofErr w:type="spellEnd"/>
+    </w:p>
+    <w:p>
+      <w:r>
+        <w:rPr>
+          <w:noProof/>
+          <w:lang w:eastAsia="pt-BR"/>
+        </w:rPr>
+        <w:drawing>
+          <wp:inline distT="0" distB="0" distL="0" distR="0" wp14:anchorId="4228F523" wp14:editId="6689D8CB">
+            <wp:extent cx="5400040" cy="2322830"/>
+            <wp:effectExtent l="0" t="0" r="0" b="1270"/>
+            <wp:docPr id="70" name="Imagem 70"/>
+            <wp:cNvGraphicFramePr>
+              <a:graphicFrameLocks xmlns:a="http://schemas.openxmlformats.org/drawingml/2006/main" noChangeAspect="1"/>
+            </wp:cNvGraphicFramePr>
+            <a:graphic xmlns:a="http://schemas.openxmlformats.org/drawingml/2006/main">
+              <a:graphicData uri="http://schemas.openxmlformats.org/drawingml/2006/picture">
+                <pic:pic xmlns:pic="http://schemas.openxmlformats.org/drawingml/2006/picture">
+                  <pic:nvPicPr>
+                    <pic:cNvPr id="1" name=""/>
+                    <pic:cNvPicPr/>
+                  </pic:nvPicPr>
+                  <pic:blipFill>
+                    <a:blip r:embed="rId67"/>
+                    <a:stretch>
+                      <a:fillRect/>
+                    </a:stretch>
+                  </pic:blipFill>
+                  <pic:spPr>
+                    <a:xfrm>
+                      <a:off x="0" y="0"/>
+                      <a:ext cx="5400040" cy="2322830"/>
+                    </a:xfrm>
+                    <a:prstGeom prst="rect">
+                      <a:avLst/>
+                    </a:prstGeom>
+                  </pic:spPr>
+                </pic:pic>
+              </a:graphicData>
+            </a:graphic>
+          </wp:inline>
+        </w:drawing>
+      </w:r>
+    </w:p>
+    <w:p>
+      <w:r>
+        <w:t xml:space="preserve">Realizar a permissão somente para </w:t>
+      </w:r>
+      <w:r>
+        <w:t>Administradores</w:t>
+      </w:r>
+    </w:p>
+    <w:p>
+      <w:proofErr w:type="spellStart"/>
+      <w:r>
+        <w:t>CategoriasController.cs</w:t>
+      </w:r>
+      <w:proofErr w:type="spellEnd"/>
+    </w:p>
+    <w:p>
+      <w:r>
+        <w:rPr>
+          <w:noProof/>
+          <w:lang w:eastAsia="pt-BR"/>
+        </w:rPr>
+        <w:drawing>
+          <wp:inline distT="0" distB="0" distL="0" distR="0" wp14:anchorId="16D10982" wp14:editId="00BCE07C">
+            <wp:extent cx="3848100" cy="1647825"/>
+            <wp:effectExtent l="0" t="0" r="0" b="9525"/>
+            <wp:docPr id="71" name="Imagem 71"/>
+            <wp:cNvGraphicFramePr>
+              <a:graphicFrameLocks xmlns:a="http://schemas.openxmlformats.org/drawingml/2006/main" noChangeAspect="1"/>
+            </wp:cNvGraphicFramePr>
+            <a:graphic xmlns:a="http://schemas.openxmlformats.org/drawingml/2006/main">
+              <a:graphicData uri="http://schemas.openxmlformats.org/drawingml/2006/picture">
+                <pic:pic xmlns:pic="http://schemas.openxmlformats.org/drawingml/2006/picture">
+                  <pic:nvPicPr>
+                    <pic:cNvPr id="1" name=""/>
+                    <pic:cNvPicPr/>
+                  </pic:nvPicPr>
+                  <pic:blipFill>
+                    <a:blip r:embed="rId68"/>
+                    <a:stretch>
+                      <a:fillRect/>
+                    </a:stretch>
+                  </pic:blipFill>
+                  <pic:spPr>
+                    <a:xfrm>
+                      <a:off x="0" y="0"/>
+                      <a:ext cx="3848100" cy="1647825"/>
+                    </a:xfrm>
+                    <a:prstGeom prst="rect">
+                      <a:avLst/>
+                    </a:prstGeom>
+                  </pic:spPr>
+                </pic:pic>
+              </a:graphicData>
+            </a:graphic>
+          </wp:inline>
+        </w:drawing>
+      </w:r>
+    </w:p>
+    <w:p>
+      <w:r>
+        <w:rPr>
+          <w:noProof/>
+          <w:lang w:eastAsia="pt-BR"/>
+        </w:rPr>
+        <w:lastRenderedPageBreak/>
+        <w:drawing>
+          <wp:inline distT="0" distB="0" distL="0" distR="0" wp14:anchorId="21A3DC68" wp14:editId="1E762A2B">
+            <wp:extent cx="5400040" cy="2277745"/>
+            <wp:effectExtent l="0" t="0" r="0" b="8255"/>
+            <wp:docPr id="72" name="Imagem 72"/>
+            <wp:cNvGraphicFramePr>
+              <a:graphicFrameLocks xmlns:a="http://schemas.openxmlformats.org/drawingml/2006/main" noChangeAspect="1"/>
+            </wp:cNvGraphicFramePr>
+            <a:graphic xmlns:a="http://schemas.openxmlformats.org/drawingml/2006/main">
+              <a:graphicData uri="http://schemas.openxmlformats.org/drawingml/2006/picture">
+                <pic:pic xmlns:pic="http://schemas.openxmlformats.org/drawingml/2006/picture">
+                  <pic:nvPicPr>
+                    <pic:cNvPr id="1" name=""/>
+                    <pic:cNvPicPr/>
+                  </pic:nvPicPr>
+                  <pic:blipFill>
+                    <a:blip r:embed="rId69"/>
+                    <a:stretch>
+                      <a:fillRect/>
+                    </a:stretch>
+                  </pic:blipFill>
+                  <pic:spPr>
+                    <a:xfrm>
+                      <a:off x="0" y="0"/>
+                      <a:ext cx="5400040" cy="2277745"/>
+                    </a:xfrm>
+                    <a:prstGeom prst="rect">
+                      <a:avLst/>
+                    </a:prstGeom>
+                  </pic:spPr>
+                </pic:pic>
+              </a:graphicData>
+            </a:graphic>
+          </wp:inline>
+        </w:drawing>
+      </w:r>
+    </w:p>
+    <w:p>
+      <w:proofErr w:type="spellStart"/>
+      <w:r>
+        <w:t>Postman</w:t>
+      </w:r>
+      <w:proofErr w:type="spellEnd"/>
+      <w:r>
+        <w:t xml:space="preserve"> - </w:t>
+      </w:r>
+      <w:proofErr w:type="spellStart"/>
+      <w:r>
+        <w:t>BuscarPorId</w:t>
+      </w:r>
+      <w:proofErr w:type="spellEnd"/>
+    </w:p>
+    <w:p>
+      <w:r>
+        <w:rPr>
+          <w:noProof/>
+          <w:lang w:eastAsia="pt-BR"/>
+        </w:rPr>
+        <w:drawing>
+          <wp:inline distT="0" distB="0" distL="0" distR="0" wp14:anchorId="38AA7622" wp14:editId="12488DAD">
+            <wp:extent cx="5400040" cy="2332990"/>
+            <wp:effectExtent l="0" t="0" r="0" b="0"/>
+            <wp:docPr id="73" name="Imagem 73"/>
+            <wp:cNvGraphicFramePr>
+              <a:graphicFrameLocks xmlns:a="http://schemas.openxmlformats.org/drawingml/2006/main" noChangeAspect="1"/>
+            </wp:cNvGraphicFramePr>
+            <a:graphic xmlns:a="http://schemas.openxmlformats.org/drawingml/2006/main">
+              <a:graphicData uri="http://schemas.openxmlformats.org/drawingml/2006/picture">
+                <pic:pic xmlns:pic="http://schemas.openxmlformats.org/drawingml/2006/picture">
+                  <pic:nvPicPr>
+                    <pic:cNvPr id="1" name=""/>
+                    <pic:cNvPicPr/>
+                  </pic:nvPicPr>
+                  <pic:blipFill>
+                    <a:blip r:embed="rId70"/>
+                    <a:stretch>
+                      <a:fillRect/>
+                    </a:stretch>
+                  </pic:blipFill>
+                  <pic:spPr>
+                    <a:xfrm>
+                      <a:off x="0" y="0"/>
+                      <a:ext cx="5400040" cy="2332990"/>
+                    </a:xfrm>
+                    <a:prstGeom prst="rect">
+                      <a:avLst/>
+                    </a:prstGeom>
+                  </pic:spPr>
+                </pic:pic>
+              </a:graphicData>
+            </a:graphic>
+          </wp:inline>
+        </w:drawing>
+      </w:r>
+    </w:p>
+    <w:p>
+      <w:r>
+        <w:t>Testar com um usuário do tipo Aluno.</w:t>
+      </w:r>
+    </w:p>
+    <w:p>
+      <w:r>
+        <w:rPr>
+          <w:noProof/>
+          <w:lang w:eastAsia="pt-BR"/>
+        </w:rPr>
+        <w:drawing>
+          <wp:inline distT="0" distB="0" distL="0" distR="0" wp14:anchorId="7B9E341A" wp14:editId="0EDFE0C1">
+            <wp:extent cx="5400040" cy="2310130"/>
+            <wp:effectExtent l="0" t="0" r="0" b="0"/>
+            <wp:docPr id="74" name="Imagem 74"/>
+            <wp:cNvGraphicFramePr>
+              <a:graphicFrameLocks xmlns:a="http://schemas.openxmlformats.org/drawingml/2006/main" noChangeAspect="1"/>
+            </wp:cNvGraphicFramePr>
+            <a:graphic xmlns:a="http://schemas.openxmlformats.org/drawingml/2006/main">
+              <a:graphicData uri="http://schemas.openxmlformats.org/drawingml/2006/picture">
+                <pic:pic xmlns:pic="http://schemas.openxmlformats.org/drawingml/2006/picture">
+                  <pic:nvPicPr>
+                    <pic:cNvPr id="1" name=""/>
+                    <pic:cNvPicPr/>
+                  </pic:nvPicPr>
+                  <pic:blipFill>
+                    <a:blip r:embed="rId71"/>
+                    <a:stretch>
+                      <a:fillRect/>
+                    </a:stretch>
+                  </pic:blipFill>
+                  <pic:spPr>
+                    <a:xfrm>
+                      <a:off x="0" y="0"/>
+                      <a:ext cx="5400040" cy="2310130"/>
+                    </a:xfrm>
+                    <a:prstGeom prst="rect">
+                      <a:avLst/>
+                    </a:prstGeom>
+                  </pic:spPr>
+                </pic:pic>
+              </a:graphicData>
+            </a:graphic>
+          </wp:inline>
+        </w:drawing>
+      </w:r>
+    </w:p>
+    <w:p>
+      <w:r>
+        <w:rPr>
+          <w:noProof/>
+          <w:lang w:eastAsia="pt-BR"/>
+        </w:rPr>
+        <w:lastRenderedPageBreak/>
+        <w:drawing>
+          <wp:inline distT="0" distB="0" distL="0" distR="0" wp14:anchorId="40544104" wp14:editId="4D130A98">
+            <wp:extent cx="5400040" cy="1748790"/>
+            <wp:effectExtent l="0" t="0" r="0" b="3810"/>
+            <wp:docPr id="75" name="Imagem 75"/>
+            <wp:cNvGraphicFramePr>
+              <a:graphicFrameLocks xmlns:a="http://schemas.openxmlformats.org/drawingml/2006/main" noChangeAspect="1"/>
+            </wp:cNvGraphicFramePr>
+            <a:graphic xmlns:a="http://schemas.openxmlformats.org/drawingml/2006/main">
+              <a:graphicData uri="http://schemas.openxmlformats.org/drawingml/2006/picture">
+                <pic:pic xmlns:pic="http://schemas.openxmlformats.org/drawingml/2006/picture">
+                  <pic:nvPicPr>
+                    <pic:cNvPr id="1" name=""/>
+                    <pic:cNvPicPr/>
+                  </pic:nvPicPr>
+                  <pic:blipFill>
+                    <a:blip r:embed="rId72"/>
+                    <a:stretch>
+                      <a:fillRect/>
+                    </a:stretch>
+                  </pic:blipFill>
+                  <pic:spPr>
+                    <a:xfrm>
+                      <a:off x="0" y="0"/>
+                      <a:ext cx="5400040" cy="1748790"/>
+                    </a:xfrm>
+                    <a:prstGeom prst="rect">
+                      <a:avLst/>
+                    </a:prstGeom>
+                  </pic:spPr>
+                </pic:pic>
+              </a:graphicData>
+            </a:graphic>
+          </wp:inline>
+        </w:drawing>
+      </w:r>
+    </w:p>
+    <w:p>
+      <w:proofErr w:type="spellStart"/>
+      <w:r>
+        <w:t>Swagger</w:t>
+      </w:r>
+      <w:proofErr w:type="spellEnd"/>
+    </w:p>
+    <w:p>
+      <w:proofErr w:type="spellStart"/>
+      <w:r>
+        <w:t>Swashbuckle.AspNetCore</w:t>
+      </w:r>
+      <w:proofErr w:type="spellEnd"/>
+    </w:p>
+    <w:p>
+      <w:r>
+        <w:rPr>
+          <w:noProof/>
+          <w:lang w:eastAsia="pt-BR"/>
+        </w:rPr>
+        <w:drawing>
+          <wp:inline distT="0" distB="0" distL="0" distR="0" wp14:anchorId="216072AC" wp14:editId="538D072A">
+            <wp:extent cx="5400040" cy="756285"/>
+            <wp:effectExtent l="0" t="0" r="0" b="5715"/>
+            <wp:docPr id="81" name="Imagem 81"/>
+            <wp:cNvGraphicFramePr>
+              <a:graphicFrameLocks xmlns:a="http://schemas.openxmlformats.org/drawingml/2006/main" noChangeAspect="1"/>
+            </wp:cNvGraphicFramePr>
+            <a:graphic xmlns:a="http://schemas.openxmlformats.org/drawingml/2006/main">
+              <a:graphicData uri="http://schemas.openxmlformats.org/drawingml/2006/picture">
+                <pic:pic xmlns:pic="http://schemas.openxmlformats.org/drawingml/2006/picture">
+                  <pic:nvPicPr>
+                    <pic:cNvPr id="1" name=""/>
+                    <pic:cNvPicPr/>
+                  </pic:nvPicPr>
+                  <pic:blipFill>
+                    <a:blip r:embed="rId73"/>
+                    <a:stretch>
+                      <a:fillRect/>
+                    </a:stretch>
+                  </pic:blipFill>
+                  <pic:spPr>
+                    <a:xfrm>
+                      <a:off x="0" y="0"/>
+                      <a:ext cx="5400040" cy="756285"/>
+                    </a:xfrm>
+                    <a:prstGeom prst="rect">
+                      <a:avLst/>
+                    </a:prstGeom>
+                  </pic:spPr>
+                </pic:pic>
+              </a:graphicData>
+            </a:graphic>
+          </wp:inline>
+        </w:drawing>
+      </w:r>
+    </w:p>
+    <w:p>
+      <w:proofErr w:type="spellStart"/>
+      <w:r>
+        <w:t>Startup.cs</w:t>
+      </w:r>
+      <w:proofErr w:type="spellEnd"/>
+    </w:p>
+    <w:p>
+      <w:proofErr w:type="spellStart"/>
+      <w:r>
+        <w:t>ConfigureServices</w:t>
+      </w:r>
+      <w:proofErr w:type="spellEnd"/>
+    </w:p>
+    <w:p>
+      <w:r>
+        <w:rPr>
+          <w:noProof/>
+          <w:lang w:eastAsia="pt-BR"/>
+        </w:rPr>
+        <w:drawing>
+          <wp:inline distT="0" distB="0" distL="0" distR="0" wp14:anchorId="36455AAF" wp14:editId="14E6DE53">
+            <wp:extent cx="5400040" cy="633095"/>
+            <wp:effectExtent l="0" t="0" r="0" b="0"/>
+            <wp:docPr id="82" name="Imagem 82"/>
+            <wp:cNvGraphicFramePr>
+              <a:graphicFrameLocks xmlns:a="http://schemas.openxmlformats.org/drawingml/2006/main" noChangeAspect="1"/>
+            </wp:cNvGraphicFramePr>
+            <a:graphic xmlns:a="http://schemas.openxmlformats.org/drawingml/2006/main">
+              <a:graphicData uri="http://schemas.openxmlformats.org/drawingml/2006/picture">
+                <pic:pic xmlns:pic="http://schemas.openxmlformats.org/drawingml/2006/picture">
+                  <pic:nvPicPr>
+                    <pic:cNvPr id="1" name=""/>
+                    <pic:cNvPicPr/>
+                  </pic:nvPicPr>
+                  <pic:blipFill>
+                    <a:blip r:embed="rId74"/>
+                    <a:stretch>
+                      <a:fillRect/>
+                    </a:stretch>
+                  </pic:blipFill>
+                  <pic:spPr>
+                    <a:xfrm>
+                      <a:off x="0" y="0"/>
+                      <a:ext cx="5400040" cy="633095"/>
+                    </a:xfrm>
+                    <a:prstGeom prst="rect">
+                      <a:avLst/>
+                    </a:prstGeom>
+                  </pic:spPr>
+                </pic:pic>
+              </a:graphicData>
+            </a:graphic>
+          </wp:inline>
+        </w:drawing>
+      </w:r>
+    </w:p>
+    <w:p>
+      <w:r>
+        <w:t>Configure</w:t>
+      </w:r>
+    </w:p>
+    <w:p>
+      <w:r>
+        <w:rPr>
+          <w:noProof/>
+          <w:lang w:eastAsia="pt-BR"/>
+        </w:rPr>
+        <w:drawing>
+          <wp:inline distT="0" distB="0" distL="0" distR="0" wp14:anchorId="3969351C" wp14:editId="764A53CF">
+            <wp:extent cx="5400040" cy="3140075"/>
+            <wp:effectExtent l="0" t="0" r="0" b="3175"/>
+            <wp:docPr id="83" name="Imagem 83"/>
+            <wp:cNvGraphicFramePr>
+              <a:graphicFrameLocks xmlns:a="http://schemas.openxmlformats.org/drawingml/2006/main" noChangeAspect="1"/>
+            </wp:cNvGraphicFramePr>
+            <a:graphic xmlns:a="http://schemas.openxmlformats.org/drawingml/2006/main">
+              <a:graphicData uri="http://schemas.openxmlformats.org/drawingml/2006/picture">
+                <pic:pic xmlns:pic="http://schemas.openxmlformats.org/drawingml/2006/picture">
+                  <pic:nvPicPr>
+                    <pic:cNvPr id="1" name=""/>
+                    <pic:cNvPicPr/>
+                  </pic:nvPicPr>
+                  <pic:blipFill>
+                    <a:blip r:embed="rId75"/>
+                    <a:stretch>
+                      <a:fillRect/>
+                    </a:stretch>
+                  </pic:blipFill>
+                  <pic:spPr>
+                    <a:xfrm>
+                      <a:off x="0" y="0"/>
+                      <a:ext cx="5400040" cy="3140075"/>
+                    </a:xfrm>
+                    <a:prstGeom prst="rect">
+                      <a:avLst/>
+                    </a:prstGeom>
+                  </pic:spPr>
+                </pic:pic>
+              </a:graphicData>
+            </a:graphic>
+          </wp:inline>
+        </w:drawing>
+      </w:r>
+    </w:p>
+    <w:p>
+      <w:r>
+        <w:t>Localhost:5000/</w:t>
+      </w:r>
+      <w:proofErr w:type="spellStart"/>
+      <w:r>
+        <w:t>swagger</w:t>
+      </w:r>
+      <w:proofErr w:type="spellEnd"/>
+    </w:p>
+    <w:p>
+      <w:r>
+        <w:rPr>
+          <w:noProof/>
+          <w:lang w:eastAsia="pt-BR"/>
+        </w:rPr>
+        <w:lastRenderedPageBreak/>
+        <w:drawing>
+          <wp:inline distT="0" distB="0" distL="0" distR="0" wp14:anchorId="0CC86801" wp14:editId="5407A87C">
+            <wp:extent cx="5400040" cy="2778125"/>
+            <wp:effectExtent l="0" t="0" r="0" b="3175"/>
+            <wp:docPr id="84" name="Imagem 84"/>
+            <wp:cNvGraphicFramePr>
+              <a:graphicFrameLocks xmlns:a="http://schemas.openxmlformats.org/drawingml/2006/main" noChangeAspect="1"/>
+            </wp:cNvGraphicFramePr>
+            <a:graphic xmlns:a="http://schemas.openxmlformats.org/drawingml/2006/main">
+              <a:graphicData uri="http://schemas.openxmlformats.org/drawingml/2006/picture">
+                <pic:pic xmlns:pic="http://schemas.openxmlformats.org/drawingml/2006/picture">
+                  <pic:nvPicPr>
+                    <pic:cNvPr id="1" name=""/>
+                    <pic:cNvPicPr/>
+                  </pic:nvPicPr>
+                  <pic:blipFill>
+                    <a:blip r:embed="rId76"/>
+                    <a:stretch>
+                      <a:fillRect/>
+                    </a:stretch>
+                  </pic:blipFill>
+                  <pic:spPr>
+                    <a:xfrm>
+                      <a:off x="0" y="0"/>
+                      <a:ext cx="5400040" cy="2778125"/>
+                    </a:xfrm>
+                    <a:prstGeom prst="rect">
+                      <a:avLst/>
+                    </a:prstGeom>
+                  </pic:spPr>
+                </pic:pic>
+              </a:graphicData>
+            </a:graphic>
+          </wp:inline>
+        </w:drawing>
+      </w:r>
       <w:bookmarkStart w:id="0" w:name="_GoBack"/>
       <w:bookmarkEnd w:id="0"/>
     </w:p>
+    <w:p/>
+    <w:p/>
+    <w:p/>
     <w:p/>
     <w:sectPr>
       <w:pgSz w:w="11906" w:h="16838"/>
